--- a/input/заявление.docx
+++ b/input/заявление.docx
@@ -1,6 +1,6 @@
 
 <file path=word/document.xml><?xml version="1.0" encoding="utf-8"?>
-<w:document xmlns:wpc="http://schemas.microsoft.com/office/word/2010/wordprocessingCanvas" xmlns:cx="http://schemas.microsoft.com/office/drawing/2014/chartex" xmlns:cx1="http://schemas.microsoft.com/office/drawing/2015/9/8/chartex" xmlns:cx2="http://schemas.microsoft.com/office/drawing/2015/10/21/chartex" xmlns:cx3="http://schemas.microsoft.com/office/drawing/2016/5/9/chartex" xmlns:cx4="http://schemas.microsoft.com/office/drawing/2016/5/10/chartex" xmlns:cx5="http://schemas.microsoft.com/office/drawing/2016/5/11/chartex" xmlns:cx6="http://schemas.microsoft.com/office/drawing/2016/5/12/chartex" xmlns:cx7="http://schemas.microsoft.com/office/drawing/2016/5/13/chartex" xmlns:cx8="http://schemas.microsoft.com/office/drawing/2016/5/14/chartex" xmlns:mc="http://schemas.openxmlformats.org/markup-compatibility/2006" xmlns:aink="http://schemas.microsoft.com/office/drawing/2016/ink" xmlns:am3d="http://schemas.microsoft.com/office/drawing/2017/model3d" xmlns:o="urn:schemas-microsoft-com:office:office" xmlns:oel="http://schemas.microsoft.com/office/2019/extlst" xmlns:r="http://schemas.openxmlformats.org/officeDocument/2006/relationships" xmlns:m="http://schemas.openxmlformats.org/officeDocument/2006/math" xmlns:v="urn:schemas-microsoft-com:vml" xmlns:wp14="http://schemas.microsoft.com/office/word/2010/wordprocessingDrawing" xmlns:wp="http://schemas.openxmlformats.org/drawingml/2006/wordprocessingDrawing" xmlns:w10="urn:schemas-microsoft-com:office:word" xmlns:w="http://schemas.openxmlformats.org/wordprocessingml/2006/main" xmlns:w14="http://schemas.microsoft.com/office/word/2010/wordml" xmlns:w15="http://schemas.microsoft.com/office/word/2012/wordml" xmlns:w16cex="http://schemas.microsoft.com/office/word/2018/wordml/cex" xmlns:w16cid="http://schemas.microsoft.com/office/word/2016/wordml/cid" xmlns:w16="http://schemas.microsoft.com/office/word/2018/wordml" xmlns:w16du="http://schemas.microsoft.com/office/word/2023/wordml/word16du" xmlns:w16sdtdh="http://schemas.microsoft.com/office/word/2020/wordml/sdtdatahash" xmlns:w16sdtfl="http://schemas.microsoft.com/office/word/2024/wordml/sdtformatlock" xmlns:w16se="http://schemas.microsoft.com/office/word/2015/wordml/symex" xmlns:wpg="http://schemas.microsoft.com/office/word/2010/wordprocessingGroup" xmlns:wpi="http://schemas.microsoft.com/office/word/2010/wordprocessingInk" xmlns:wne="http://schemas.microsoft.com/office/word/2006/wordml" xmlns:wps="http://schemas.microsoft.com/office/word/2010/wordprocessingShape" mc:Ignorable="w14 w15 w16se w16cid w16 w16cex w16sdtdh w16sdtfl w16du wp14">
+<w:document xmlns:wpc="http://schemas.microsoft.com/office/word/2010/wordprocessingCanvas" xmlns:cx="http://schemas.microsoft.com/office/drawing/2014/chartex" xmlns:cx1="http://schemas.microsoft.com/office/drawing/2015/9/8/chartex" xmlns:cx2="http://schemas.microsoft.com/office/drawing/2015/10/21/chartex" xmlns:cx3="http://schemas.microsoft.com/office/drawing/2016/5/9/chartex" xmlns:cx4="http://schemas.microsoft.com/office/drawing/2016/5/10/chartex" xmlns:cx5="http://schemas.microsoft.com/office/drawing/2016/5/11/chartex" xmlns:cx6="http://schemas.microsoft.com/office/drawing/2016/5/12/chartex" xmlns:cx7="http://schemas.microsoft.com/office/drawing/2016/5/13/chartex" xmlns:cx8="http://schemas.microsoft.com/office/drawing/2016/5/14/chartex" xmlns:mc="http://schemas.openxmlformats.org/markup-compatibility/2006" xmlns:aink="http://schemas.microsoft.com/office/drawing/2016/ink" xmlns:am3d="http://schemas.microsoft.com/office/drawing/2017/model3d" xmlns:o="urn:schemas-microsoft-com:office:office" xmlns:r="http://schemas.openxmlformats.org/officeDocument/2006/relationships" xmlns:m="http://schemas.openxmlformats.org/officeDocument/2006/math" xmlns:v="urn:schemas-microsoft-com:vml" xmlns:wp14="http://schemas.microsoft.com/office/word/2010/wordprocessingDrawing" xmlns:wp="http://schemas.openxmlformats.org/drawingml/2006/wordprocessingDrawing" xmlns:w10="urn:schemas-microsoft-com:office:word" xmlns:w="http://schemas.openxmlformats.org/wordprocessingml/2006/main" xmlns:w14="http://schemas.microsoft.com/office/word/2010/wordml" xmlns:w15="http://schemas.microsoft.com/office/word/2012/wordml" xmlns:w16cid="http://schemas.microsoft.com/office/word/2016/wordml/cid" xmlns:w16se="http://schemas.microsoft.com/office/word/2015/wordml/symex" xmlns:wpg="http://schemas.microsoft.com/office/word/2010/wordprocessingGroup" xmlns:wpi="http://schemas.microsoft.com/office/word/2010/wordprocessingInk" xmlns:wne="http://schemas.microsoft.com/office/word/2006/wordml" xmlns:wps="http://schemas.microsoft.com/office/word/2010/wordprocessingShape" mc:Ignorable="w14 w15 w16se w16cid wp14">
   <w:body>
     <w:p>
       <w:pPr>
@@ -44,109 +44,6 @@
             <w:r>
               <w:rPr>
                 <w:b/>
-                <w:noProof/>
-                <w:sz w:val="24"/>
-                <w:szCs w:val="24"/>
-              </w:rPr>
-              <mc:AlternateContent>
-                <mc:Choice Requires="wps">
-                  <w:drawing>
-                    <wp:anchor distT="0" distB="0" distL="114300" distR="114300" simplePos="0" relativeHeight="251665408" behindDoc="0" locked="0" layoutInCell="1" allowOverlap="1" wp14:anchorId="5A7BAD5E" wp14:editId="55B6E60F">
-                      <wp:simplePos x="0" y="0"/>
-                      <wp:positionH relativeFrom="column">
-                        <wp:posOffset>2354580</wp:posOffset>
-                      </wp:positionH>
-                      <wp:positionV relativeFrom="paragraph">
-                        <wp:posOffset>95885</wp:posOffset>
-                      </wp:positionV>
-                      <wp:extent cx="414020" cy="353060"/>
-                      <wp:effectExtent l="12700" t="12700" r="17780" b="15240"/>
-                      <wp:wrapNone/>
-                      <wp:docPr id="745200390" name="Двенадцатиугольник 4"/>
-                      <wp:cNvGraphicFramePr/>
-                      <a:graphic xmlns:a="http://schemas.openxmlformats.org/drawingml/2006/main">
-                        <a:graphicData uri="http://schemas.microsoft.com/office/word/2010/wordprocessingShape">
-                          <wps:wsp>
-                            <wps:cNvSpPr/>
-                            <wps:spPr>
-                              <a:xfrm>
-                                <a:off x="0" y="0"/>
-                                <a:ext cx="414020" cy="353060"/>
-                              </a:xfrm>
-                              <a:prstGeom prst="dodecagon">
-                                <a:avLst/>
-                              </a:prstGeom>
-                            </wps:spPr>
-                            <wps:style>
-                              <a:lnRef idx="2">
-                                <a:schemeClr val="accent2"/>
-                              </a:lnRef>
-                              <a:fillRef idx="1">
-                                <a:schemeClr val="lt1"/>
-                              </a:fillRef>
-                              <a:effectRef idx="0">
-                                <a:schemeClr val="accent2"/>
-                              </a:effectRef>
-                              <a:fontRef idx="minor">
-                                <a:schemeClr val="dk1"/>
-                              </a:fontRef>
-                            </wps:style>
-                            <wps:txbx>
-                              <w:txbxContent>
-                                <w:p>
-                                  <w:pPr>
-                                    <w:jc w:val="center"/>
-                                  </w:pPr>
-                                  <w:r>
-                                    <w:t>1</w:t>
-                                  </w:r>
-                                </w:p>
-                              </w:txbxContent>
-                            </wps:txbx>
-                            <wps:bodyPr rot="0" spcFirstLastPara="0" vertOverflow="overflow" horzOverflow="overflow" vert="horz" wrap="square" lIns="91440" tIns="45720" rIns="91440" bIns="45720" numCol="1" spcCol="0" rtlCol="0" fromWordArt="0" anchor="ctr" anchorCtr="0" forceAA="0" compatLnSpc="1">
-                              <a:prstTxWarp prst="textNoShape">
-                                <a:avLst/>
-                              </a:prstTxWarp>
-                              <a:noAutofit/>
-                            </wps:bodyPr>
-                          </wps:wsp>
-                        </a:graphicData>
-                      </a:graphic>
-                      <wp14:sizeRelH relativeFrom="margin">
-                        <wp14:pctWidth>0</wp14:pctWidth>
-                      </wp14:sizeRelH>
-                      <wp14:sizeRelV relativeFrom="margin">
-                        <wp14:pctHeight>0</wp14:pctHeight>
-                      </wp14:sizeRelV>
-                    </wp:anchor>
-                  </w:drawing>
-                </mc:Choice>
-                <mc:Fallback>
-                  <w:pict>
-                    <v:shape w14:anchorId="5A7BAD5E" id="Двенадцатиугольник 4" o:spid="_x0000_s1026" style="position:absolute;left:0;text-align:left;margin-left:185.4pt;margin-top:7.55pt;width:32.6pt;height:27.8pt;z-index:251665408;visibility:visible;mso-wrap-style:square;mso-width-percent:0;mso-height-percent:0;mso-wrap-distance-left:9pt;mso-wrap-distance-top:0;mso-wrap-distance-right:9pt;mso-wrap-distance-bottom:0;mso-position-horizontal:absolute;mso-position-horizontal-relative:text;mso-position-vertical:absolute;mso-position-vertical-relative:text;mso-width-percent:0;mso-height-percent:0;mso-width-relative:margin;mso-height-relative:margin;v-text-anchor:middle" coordsize="414020,353060" o:spt="100" o:gfxdata="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" adj="-11796480,,5400" path="m,129226l55471,47304,151539,,262481,r96068,47304l414020,129226r,94608l358549,305756r-96068,47304l151539,353060,55471,305756,,223834,,129226xe" fillcolor="white [3201]" strokecolor="#ed7d31 [3205]" strokeweight="1pt">
-                      <v:stroke joinstyle="miter"/>
-                      <v:formulas/>
-                      <v:path arrowok="t" o:connecttype="custom" o:connectlocs="0,129226;55471,47304;151539,0;262481,0;358549,47304;414020,129226;414020,223834;358549,305756;262481,353060;151539,353060;55471,305756;0,223834;0,129226" o:connectangles="0,0,0,0,0,0,0,0,0,0,0,0,0" textboxrect="0,0,414020,353060"/>
-                      <v:textbox>
-                        <w:txbxContent>
-                          <w:p>
-                            <w:pPr>
-                              <w:jc w:val="center"/>
-                            </w:pPr>
-                            <w:r>
-                              <w:t>1</w:t>
-                            </w:r>
-                          </w:p>
-                        </w:txbxContent>
-                      </v:textbox>
-                    </v:shape>
-                  </w:pict>
-                </mc:Fallback>
-              </mc:AlternateContent>
-            </w:r>
-            <w:r>
-              <w:rPr>
-                <w:b/>
                 <w:sz w:val="24"/>
                 <w:szCs w:val="24"/>
               </w:rPr>
@@ -171,106 +68,6 @@
                 <w:szCs w:val="24"/>
               </w:rPr>
             </w:pPr>
-            <w:r>
-              <w:rPr>
-                <w:b/>
-                <w:noProof/>
-                <w:sz w:val="24"/>
-                <w:szCs w:val="24"/>
-              </w:rPr>
-              <mc:AlternateContent>
-                <mc:Choice Requires="wps">
-                  <w:drawing>
-                    <wp:anchor distT="0" distB="0" distL="114300" distR="114300" simplePos="0" relativeHeight="251663360" behindDoc="0" locked="0" layoutInCell="1" allowOverlap="1" wp14:anchorId="11AE6CAF" wp14:editId="6B8C1DA9">
-                      <wp:simplePos x="0" y="0"/>
-                      <wp:positionH relativeFrom="column">
-                        <wp:posOffset>1460500</wp:posOffset>
-                      </wp:positionH>
-                      <wp:positionV relativeFrom="paragraph">
-                        <wp:posOffset>-635</wp:posOffset>
-                      </wp:positionV>
-                      <wp:extent cx="414020" cy="353060"/>
-                      <wp:effectExtent l="12700" t="12700" r="17780" b="15240"/>
-                      <wp:wrapNone/>
-                      <wp:docPr id="323724479" name="Двенадцатиугольник 4"/>
-                      <wp:cNvGraphicFramePr/>
-                      <a:graphic xmlns:a="http://schemas.openxmlformats.org/drawingml/2006/main">
-                        <a:graphicData uri="http://schemas.microsoft.com/office/word/2010/wordprocessingShape">
-                          <wps:wsp>
-                            <wps:cNvSpPr/>
-                            <wps:spPr>
-                              <a:xfrm>
-                                <a:off x="0" y="0"/>
-                                <a:ext cx="414020" cy="353060"/>
-                              </a:xfrm>
-                              <a:prstGeom prst="dodecagon">
-                                <a:avLst/>
-                              </a:prstGeom>
-                              <a:solidFill>
-                                <a:sysClr val="window" lastClr="FFFFFF"/>
-                              </a:solidFill>
-                              <a:ln w="12700" cap="flat" cmpd="sng" algn="ctr">
-                                <a:solidFill>
-                                  <a:srgbClr val="ED7D31"/>
-                                </a:solidFill>
-                                <a:prstDash val="solid"/>
-                                <a:miter lim="800000"/>
-                              </a:ln>
-                              <a:effectLst/>
-                            </wps:spPr>
-                            <wps:txbx>
-                              <w:txbxContent>
-                                <w:p>
-                                  <w:pPr>
-                                    <w:jc w:val="center"/>
-                                  </w:pPr>
-                                  <w:r>
-                                    <w:t>1</w:t>
-                                  </w:r>
-                                </w:p>
-                              </w:txbxContent>
-                            </wps:txbx>
-                            <wps:bodyPr rot="0" spcFirstLastPara="0" vertOverflow="overflow" horzOverflow="overflow" vert="horz" wrap="square" lIns="91440" tIns="45720" rIns="91440" bIns="45720" numCol="1" spcCol="0" rtlCol="0" fromWordArt="0" anchor="ctr" anchorCtr="0" forceAA="0" compatLnSpc="1">
-                              <a:prstTxWarp prst="textNoShape">
-                                <a:avLst/>
-                              </a:prstTxWarp>
-                              <a:noAutofit/>
-                            </wps:bodyPr>
-                          </wps:wsp>
-                        </a:graphicData>
-                      </a:graphic>
-                      <wp14:sizeRelH relativeFrom="margin">
-                        <wp14:pctWidth>0</wp14:pctWidth>
-                      </wp14:sizeRelH>
-                      <wp14:sizeRelV relativeFrom="margin">
-                        <wp14:pctHeight>0</wp14:pctHeight>
-                      </wp14:sizeRelV>
-                    </wp:anchor>
-                  </w:drawing>
-                </mc:Choice>
-                <mc:Fallback>
-                  <w:pict>
-                    <v:shape w14:anchorId="11AE6CAF" id="_x0000_s1027" style="position:absolute;left:0;text-align:left;margin-left:115pt;margin-top:-.05pt;width:32.6pt;height:27.8pt;z-index:251663360;visibility:visible;mso-wrap-style:square;mso-width-percent:0;mso-height-percent:0;mso-wrap-distance-left:9pt;mso-wrap-distance-top:0;mso-wrap-distance-right:9pt;mso-wrap-distance-bottom:0;mso-position-horizontal:absolute;mso-position-horizontal-relative:text;mso-position-vertical:absolute;mso-position-vertical-relative:text;mso-width-percent:0;mso-height-percent:0;mso-width-relative:margin;mso-height-relative:margin;v-text-anchor:middle" coordsize="414020,353060" o:spt="100" o:gfxdata="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" adj="-11796480,,5400" path="m,129226l55471,47304,151539,,262481,r96068,47304l414020,129226r,94608l358549,305756r-96068,47304l151539,353060,55471,305756,,223834,,129226xe" fillcolor="window" strokecolor="#ed7d31" strokeweight="1pt">
-                      <v:stroke joinstyle="miter"/>
-                      <v:formulas/>
-                      <v:path arrowok="t" o:connecttype="custom" o:connectlocs="0,129226;55471,47304;151539,0;262481,0;358549,47304;414020,129226;414020,223834;358549,305756;262481,353060;151539,353060;55471,305756;0,223834;0,129226" o:connectangles="0,0,0,0,0,0,0,0,0,0,0,0,0" textboxrect="0,0,414020,353060"/>
-                      <v:textbox>
-                        <w:txbxContent>
-                          <w:p>
-                            <w:pPr>
-                              <w:jc w:val="center"/>
-                            </w:pPr>
-                            <w:r>
-                              <w:t>1</w:t>
-                            </w:r>
-                          </w:p>
-                        </w:txbxContent>
-                      </v:textbox>
-                    </v:shape>
-                  </w:pict>
-                </mc:Fallback>
-              </mc:AlternateContent>
-            </w:r>
             <w:r>
               <w:rPr>
                 <w:sz w:val="24"/>
@@ -379,104 +176,6 @@
             </w:pPr>
             <w:r>
               <w:rPr>
-                <w:b/>
-                <w:noProof/>
-                <w:color w:val="FF0000"/>
-                <w:sz w:val="24"/>
-                <w:szCs w:val="24"/>
-              </w:rPr>
-              <mc:AlternateContent>
-                <mc:Choice Requires="wps">
-                  <w:drawing>
-                    <wp:anchor distT="0" distB="0" distL="114300" distR="114300" simplePos="0" relativeHeight="251667456" behindDoc="1" locked="0" layoutInCell="1" allowOverlap="1" wp14:anchorId="778FFB89" wp14:editId="69B1BB2A">
-                      <wp:simplePos x="0" y="0"/>
-                      <wp:positionH relativeFrom="column">
-                        <wp:posOffset>1090295</wp:posOffset>
-                      </wp:positionH>
-                      <wp:positionV relativeFrom="paragraph">
-                        <wp:posOffset>4445</wp:posOffset>
-                      </wp:positionV>
-                      <wp:extent cx="414020" cy="353060"/>
-                      <wp:effectExtent l="12700" t="12700" r="17780" b="15240"/>
-                      <wp:wrapNone/>
-                      <wp:docPr id="385791000" name="Двенадцатиугольник 4"/>
-                      <wp:cNvGraphicFramePr/>
-                      <a:graphic xmlns:a="http://schemas.openxmlformats.org/drawingml/2006/main">
-                        <a:graphicData uri="http://schemas.microsoft.com/office/word/2010/wordprocessingShape">
-                          <wps:wsp>
-                            <wps:cNvSpPr/>
-                            <wps:spPr>
-                              <a:xfrm>
-                                <a:off x="0" y="0"/>
-                                <a:ext cx="414020" cy="353060"/>
-                              </a:xfrm>
-                              <a:prstGeom prst="dodecagon">
-                                <a:avLst/>
-                              </a:prstGeom>
-                            </wps:spPr>
-                            <wps:style>
-                              <a:lnRef idx="2">
-                                <a:schemeClr val="accent2"/>
-                              </a:lnRef>
-                              <a:fillRef idx="1">
-                                <a:schemeClr val="lt1"/>
-                              </a:fillRef>
-                              <a:effectRef idx="0">
-                                <a:schemeClr val="accent2"/>
-                              </a:effectRef>
-                              <a:fontRef idx="minor">
-                                <a:schemeClr val="dk1"/>
-                              </a:fontRef>
-                            </wps:style>
-                            <wps:txbx>
-                              <w:txbxContent>
-                                <w:p>
-                                  <w:r>
-                                    <w:t>2</w:t>
-                                  </w:r>
-                                </w:p>
-                              </w:txbxContent>
-                            </wps:txbx>
-                            <wps:bodyPr rot="0" spcFirstLastPara="0" vertOverflow="overflow" horzOverflow="overflow" vert="horz" wrap="square" lIns="91440" tIns="45720" rIns="91440" bIns="45720" numCol="1" spcCol="0" rtlCol="0" fromWordArt="0" anchor="ctr" anchorCtr="0" forceAA="0" compatLnSpc="1">
-                              <a:prstTxWarp prst="textNoShape">
-                                <a:avLst/>
-                              </a:prstTxWarp>
-                              <a:noAutofit/>
-                            </wps:bodyPr>
-                          </wps:wsp>
-                        </a:graphicData>
-                      </a:graphic>
-                      <wp14:sizeRelH relativeFrom="margin">
-                        <wp14:pctWidth>0</wp14:pctWidth>
-                      </wp14:sizeRelH>
-                      <wp14:sizeRelV relativeFrom="margin">
-                        <wp14:pctHeight>0</wp14:pctHeight>
-                      </wp14:sizeRelV>
-                    </wp:anchor>
-                  </w:drawing>
-                </mc:Choice>
-                <mc:Fallback>
-                  <w:pict>
-                    <v:shape w14:anchorId="778FFB89" id="_x0000_s1028" style="position:absolute;margin-left:85.85pt;margin-top:.35pt;width:32.6pt;height:27.8pt;z-index:-251649024;visibility:visible;mso-wrap-style:square;mso-width-percent:0;mso-height-percent:0;mso-wrap-distance-left:9pt;mso-wrap-distance-top:0;mso-wrap-distance-right:9pt;mso-wrap-distance-bottom:0;mso-position-horizontal:absolute;mso-position-horizontal-relative:text;mso-position-vertical:absolute;mso-position-vertical-relative:text;mso-width-percent:0;mso-height-percent:0;mso-width-relative:margin;mso-height-relative:margin;v-text-anchor:middle" coordsize="414020,353060" o:spt="100" o:gfxdata="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" adj="-11796480,,5400" path="m,129226l55471,47304,151539,,262481,r96068,47304l414020,129226r,94608l358549,305756r-96068,47304l151539,353060,55471,305756,,223834,,129226xe" fillcolor="white [3201]" strokecolor="#ed7d31 [3205]" strokeweight="1pt">
-                      <v:stroke joinstyle="miter"/>
-                      <v:formulas/>
-                      <v:path arrowok="t" o:connecttype="custom" o:connectlocs="0,129226;55471,47304;151539,0;262481,0;358549,47304;414020,129226;414020,223834;358549,305756;262481,353060;151539,353060;55471,305756;0,223834;0,129226" o:connectangles="0,0,0,0,0,0,0,0,0,0,0,0,0" textboxrect="0,0,414020,353060"/>
-                      <v:textbox>
-                        <w:txbxContent>
-                          <w:p>
-                            <w:r>
-                              <w:t>2</w:t>
-                            </w:r>
-                          </w:p>
-                        </w:txbxContent>
-                      </v:textbox>
-                    </v:shape>
-                  </w:pict>
-                </mc:Fallback>
-              </mc:AlternateContent>
-            </w:r>
-            <w:r>
-              <w:rPr>
                 <w:color w:val="FF0000"/>
                 <w:sz w:val="24"/>
                 <w:szCs w:val="24"/>
@@ -498,200 +197,6 @@
                 <w:szCs w:val="24"/>
               </w:rPr>
             </w:pPr>
-            <w:r>
-              <w:rPr>
-                <w:b/>
-                <w:noProof/>
-                <w:sz w:val="24"/>
-                <w:szCs w:val="24"/>
-              </w:rPr>
-              <mc:AlternateContent>
-                <mc:Choice Requires="wps">
-                  <w:drawing>
-                    <wp:anchor distT="0" distB="0" distL="114300" distR="114300" simplePos="0" relativeHeight="251710464" behindDoc="1" locked="0" layoutInCell="1" allowOverlap="1" wp14:anchorId="1C239BC7" wp14:editId="1D1BE315">
-                      <wp:simplePos x="0" y="0"/>
-                      <wp:positionH relativeFrom="column">
-                        <wp:posOffset>2360295</wp:posOffset>
-                      </wp:positionH>
-                      <wp:positionV relativeFrom="paragraph">
-                        <wp:posOffset>33655</wp:posOffset>
-                      </wp:positionV>
-                      <wp:extent cx="414020" cy="353060"/>
-                      <wp:effectExtent l="12700" t="12700" r="17780" b="15240"/>
-                      <wp:wrapNone/>
-                      <wp:docPr id="1901303020" name="Двенадцатиугольник 4"/>
-                      <wp:cNvGraphicFramePr/>
-                      <a:graphic xmlns:a="http://schemas.openxmlformats.org/drawingml/2006/main">
-                        <a:graphicData uri="http://schemas.microsoft.com/office/word/2010/wordprocessingShape">
-                          <wps:wsp>
-                            <wps:cNvSpPr/>
-                            <wps:spPr>
-                              <a:xfrm>
-                                <a:off x="0" y="0"/>
-                                <a:ext cx="414020" cy="353060"/>
-                              </a:xfrm>
-                              <a:prstGeom prst="dodecagon">
-                                <a:avLst/>
-                              </a:prstGeom>
-                            </wps:spPr>
-                            <wps:style>
-                              <a:lnRef idx="2">
-                                <a:schemeClr val="accent2"/>
-                              </a:lnRef>
-                              <a:fillRef idx="1">
-                                <a:schemeClr val="lt1"/>
-                              </a:fillRef>
-                              <a:effectRef idx="0">
-                                <a:schemeClr val="accent2"/>
-                              </a:effectRef>
-                              <a:fontRef idx="minor">
-                                <a:schemeClr val="dk1"/>
-                              </a:fontRef>
-                            </wps:style>
-                            <wps:txbx>
-                              <w:txbxContent>
-                                <w:p>
-                                  <w:r>
-                                    <w:t>4</w:t>
-                                  </w:r>
-                                </w:p>
-                              </w:txbxContent>
-                            </wps:txbx>
-                            <wps:bodyPr rot="0" spcFirstLastPara="0" vertOverflow="overflow" horzOverflow="overflow" vert="horz" wrap="square" lIns="91440" tIns="45720" rIns="91440" bIns="45720" numCol="1" spcCol="0" rtlCol="0" fromWordArt="0" anchor="ctr" anchorCtr="0" forceAA="0" compatLnSpc="1">
-                              <a:prstTxWarp prst="textNoShape">
-                                <a:avLst/>
-                              </a:prstTxWarp>
-                              <a:noAutofit/>
-                            </wps:bodyPr>
-                          </wps:wsp>
-                        </a:graphicData>
-                      </a:graphic>
-                      <wp14:sizeRelH relativeFrom="margin">
-                        <wp14:pctWidth>0</wp14:pctWidth>
-                      </wp14:sizeRelH>
-                      <wp14:sizeRelV relativeFrom="margin">
-                        <wp14:pctHeight>0</wp14:pctHeight>
-                      </wp14:sizeRelV>
-                    </wp:anchor>
-                  </w:drawing>
-                </mc:Choice>
-                <mc:Fallback>
-                  <w:pict>
-                    <v:shape w14:anchorId="1C239BC7" id="_x0000_s1029" style="position:absolute;margin-left:185.85pt;margin-top:2.65pt;width:32.6pt;height:27.8pt;z-index:-251606016;visibility:visible;mso-wrap-style:square;mso-width-percent:0;mso-height-percent:0;mso-wrap-distance-left:9pt;mso-wrap-distance-top:0;mso-wrap-distance-right:9pt;mso-wrap-distance-bottom:0;mso-position-horizontal:absolute;mso-position-horizontal-relative:text;mso-position-vertical:absolute;mso-position-vertical-relative:text;mso-width-percent:0;mso-height-percent:0;mso-width-relative:margin;mso-height-relative:margin;v-text-anchor:middle" coordsize="414020,353060" o:spt="100" o:gfxdata="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" adj="-11796480,,5400" path="m,129226l55471,47304,151539,,262481,r96068,47304l414020,129226r,94608l358549,305756r-96068,47304l151539,353060,55471,305756,,223834,,129226xe" fillcolor="white [3201]" strokecolor="#ed7d31 [3205]" strokeweight="1pt">
-                      <v:stroke joinstyle="miter"/>
-                      <v:formulas/>
-                      <v:path arrowok="t" o:connecttype="custom" o:connectlocs="0,129226;55471,47304;151539,0;262481,0;358549,47304;414020,129226;414020,223834;358549,305756;262481,353060;151539,353060;55471,305756;0,223834;0,129226" o:connectangles="0,0,0,0,0,0,0,0,0,0,0,0,0" textboxrect="0,0,414020,353060"/>
-                      <v:textbox>
-                        <w:txbxContent>
-                          <w:p>
-                            <w:r>
-                              <w:t>4</w:t>
-                            </w:r>
-                          </w:p>
-                        </w:txbxContent>
-                      </v:textbox>
-                    </v:shape>
-                  </w:pict>
-                </mc:Fallback>
-              </mc:AlternateContent>
-            </w:r>
-            <w:r>
-              <w:rPr>
-                <w:b/>
-                <w:noProof/>
-                <w:sz w:val="24"/>
-                <w:szCs w:val="24"/>
-              </w:rPr>
-              <mc:AlternateContent>
-                <mc:Choice Requires="wps">
-                  <w:drawing>
-                    <wp:anchor distT="0" distB="0" distL="114300" distR="114300" simplePos="0" relativeHeight="251669504" behindDoc="1" locked="0" layoutInCell="1" allowOverlap="1" wp14:anchorId="27F97C3E" wp14:editId="29201457">
-                      <wp:simplePos x="0" y="0"/>
-                      <wp:positionH relativeFrom="column">
-                        <wp:posOffset>147955</wp:posOffset>
-                      </wp:positionH>
-                      <wp:positionV relativeFrom="paragraph">
-                        <wp:posOffset>116205</wp:posOffset>
-                      </wp:positionV>
-                      <wp:extent cx="414020" cy="353060"/>
-                      <wp:effectExtent l="0" t="0" r="17780" b="15240"/>
-                      <wp:wrapNone/>
-                      <wp:docPr id="1745837202" name="Двенадцатиугольник 4"/>
-                      <wp:cNvGraphicFramePr/>
-                      <a:graphic xmlns:a="http://schemas.openxmlformats.org/drawingml/2006/main">
-                        <a:graphicData uri="http://schemas.microsoft.com/office/word/2010/wordprocessingShape">
-                          <wps:wsp>
-                            <wps:cNvSpPr/>
-                            <wps:spPr>
-                              <a:xfrm>
-                                <a:off x="0" y="0"/>
-                                <a:ext cx="414020" cy="353060"/>
-                              </a:xfrm>
-                              <a:prstGeom prst="dodecagon">
-                                <a:avLst/>
-                              </a:prstGeom>
-                            </wps:spPr>
-                            <wps:style>
-                              <a:lnRef idx="2">
-                                <a:schemeClr val="accent2"/>
-                              </a:lnRef>
-                              <a:fillRef idx="1">
-                                <a:schemeClr val="lt1"/>
-                              </a:fillRef>
-                              <a:effectRef idx="0">
-                                <a:schemeClr val="accent2"/>
-                              </a:effectRef>
-                              <a:fontRef idx="minor">
-                                <a:schemeClr val="dk1"/>
-                              </a:fontRef>
-                            </wps:style>
-                            <wps:txbx>
-                              <w:txbxContent>
-                                <w:p>
-                                  <w:r>
-                                    <w:t>35</w:t>
-                                  </w:r>
-                                </w:p>
-                              </w:txbxContent>
-                            </wps:txbx>
-                            <wps:bodyPr rot="0" spcFirstLastPara="0" vertOverflow="overflow" horzOverflow="overflow" vert="horz" wrap="square" lIns="91440" tIns="45720" rIns="91440" bIns="45720" numCol="1" spcCol="0" rtlCol="0" fromWordArt="0" anchor="ctr" anchorCtr="0" forceAA="0" compatLnSpc="1">
-                              <a:prstTxWarp prst="textNoShape">
-                                <a:avLst/>
-                              </a:prstTxWarp>
-                              <a:noAutofit/>
-                            </wps:bodyPr>
-                          </wps:wsp>
-                        </a:graphicData>
-                      </a:graphic>
-                      <wp14:sizeRelH relativeFrom="margin">
-                        <wp14:pctWidth>0</wp14:pctWidth>
-                      </wp14:sizeRelH>
-                      <wp14:sizeRelV relativeFrom="margin">
-                        <wp14:pctHeight>0</wp14:pctHeight>
-                      </wp14:sizeRelV>
-                    </wp:anchor>
-                  </w:drawing>
-                </mc:Choice>
-                <mc:Fallback>
-                  <w:pict>
-                    <v:shape w14:anchorId="27F97C3E" id="_x0000_s1030" style="position:absolute;margin-left:11.65pt;margin-top:9.15pt;width:32.6pt;height:27.8pt;z-index:-251646976;visibility:visible;mso-wrap-style:square;mso-width-percent:0;mso-height-percent:0;mso-wrap-distance-left:9pt;mso-wrap-distance-top:0;mso-wrap-distance-right:9pt;mso-wrap-distance-bottom:0;mso-position-horizontal:absolute;mso-position-horizontal-relative:text;mso-position-vertical:absolute;mso-position-vertical-relative:text;mso-width-percent:0;mso-height-percent:0;mso-width-relative:margin;mso-height-relative:margin;v-text-anchor:middle" coordsize="414020,353060" o:spt="100" o:gfxdata="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" adj="-11796480,,5400" path="m,129226l55471,47304,151539,,262481,r96068,47304l414020,129226r,94608l358549,305756r-96068,47304l151539,353060,55471,305756,,223834,,129226xe" fillcolor="white [3201]" strokecolor="#ed7d31 [3205]" strokeweight="1pt">
-                      <v:stroke joinstyle="miter"/>
-                      <v:formulas/>
-                      <v:path arrowok="t" o:connecttype="custom" o:connectlocs="0,129226;55471,47304;151539,0;262481,0;358549,47304;414020,129226;414020,223834;358549,305756;262481,353060;151539,353060;55471,305756;0,223834;0,129226" o:connectangles="0,0,0,0,0,0,0,0,0,0,0,0,0" textboxrect="0,0,414020,353060"/>
-                      <v:textbox>
-                        <w:txbxContent>
-                          <w:p>
-                            <w:r>
-                              <w:t>35</w:t>
-                            </w:r>
-                          </w:p>
-                        </w:txbxContent>
-                      </v:textbox>
-                    </v:shape>
-                  </w:pict>
-                </mc:Fallback>
-              </mc:AlternateContent>
-            </w:r>
             <w:r>
               <w:rPr>
                 <w:sz w:val="24"/>
@@ -769,103 +274,6 @@
                 <w:u w:val="single"/>
               </w:rPr>
             </w:pPr>
-            <w:r>
-              <w:rPr>
-                <w:b/>
-                <w:noProof/>
-                <w:sz w:val="24"/>
-                <w:szCs w:val="24"/>
-              </w:rPr>
-              <mc:AlternateContent>
-                <mc:Choice Requires="wps">
-                  <w:drawing>
-                    <wp:anchor distT="0" distB="0" distL="114300" distR="114300" simplePos="0" relativeHeight="251673600" behindDoc="1" locked="0" layoutInCell="1" allowOverlap="1" wp14:anchorId="160846D5" wp14:editId="5692110D">
-                      <wp:simplePos x="0" y="0"/>
-                      <wp:positionH relativeFrom="column">
-                        <wp:posOffset>1090295</wp:posOffset>
-                      </wp:positionH>
-                      <wp:positionV relativeFrom="paragraph">
-                        <wp:posOffset>19685</wp:posOffset>
-                      </wp:positionV>
-                      <wp:extent cx="414020" cy="353060"/>
-                      <wp:effectExtent l="12700" t="12700" r="17780" b="15240"/>
-                      <wp:wrapNone/>
-                      <wp:docPr id="1093172638" name="Двенадцатиугольник 4"/>
-                      <wp:cNvGraphicFramePr/>
-                      <a:graphic xmlns:a="http://schemas.openxmlformats.org/drawingml/2006/main">
-                        <a:graphicData uri="http://schemas.microsoft.com/office/word/2010/wordprocessingShape">
-                          <wps:wsp>
-                            <wps:cNvSpPr/>
-                            <wps:spPr>
-                              <a:xfrm>
-                                <a:off x="0" y="0"/>
-                                <a:ext cx="414020" cy="353060"/>
-                              </a:xfrm>
-                              <a:prstGeom prst="dodecagon">
-                                <a:avLst/>
-                              </a:prstGeom>
-                            </wps:spPr>
-                            <wps:style>
-                              <a:lnRef idx="2">
-                                <a:schemeClr val="accent2"/>
-                              </a:lnRef>
-                              <a:fillRef idx="1">
-                                <a:schemeClr val="lt1"/>
-                              </a:fillRef>
-                              <a:effectRef idx="0">
-                                <a:schemeClr val="accent2"/>
-                              </a:effectRef>
-                              <a:fontRef idx="minor">
-                                <a:schemeClr val="dk1"/>
-                              </a:fontRef>
-                            </wps:style>
-                            <wps:txbx>
-                              <w:txbxContent>
-                                <w:p>
-                                  <w:r>
-                                    <w:t>5</w:t>
-                                  </w:r>
-                                </w:p>
-                              </w:txbxContent>
-                            </wps:txbx>
-                            <wps:bodyPr rot="0" spcFirstLastPara="0" vertOverflow="overflow" horzOverflow="overflow" vert="horz" wrap="square" lIns="91440" tIns="45720" rIns="91440" bIns="45720" numCol="1" spcCol="0" rtlCol="0" fromWordArt="0" anchor="ctr" anchorCtr="0" forceAA="0" compatLnSpc="1">
-                              <a:prstTxWarp prst="textNoShape">
-                                <a:avLst/>
-                              </a:prstTxWarp>
-                              <a:noAutofit/>
-                            </wps:bodyPr>
-                          </wps:wsp>
-                        </a:graphicData>
-                      </a:graphic>
-                      <wp14:sizeRelH relativeFrom="margin">
-                        <wp14:pctWidth>0</wp14:pctWidth>
-                      </wp14:sizeRelH>
-                      <wp14:sizeRelV relativeFrom="margin">
-                        <wp14:pctHeight>0</wp14:pctHeight>
-                      </wp14:sizeRelV>
-                    </wp:anchor>
-                  </w:drawing>
-                </mc:Choice>
-                <mc:Fallback>
-                  <w:pict>
-                    <v:shape w14:anchorId="160846D5" id="_x0000_s1031" style="position:absolute;left:0;text-align:left;margin-left:85.85pt;margin-top:1.55pt;width:32.6pt;height:27.8pt;z-index:-251642880;visibility:visible;mso-wrap-style:square;mso-width-percent:0;mso-height-percent:0;mso-wrap-distance-left:9pt;mso-wrap-distance-top:0;mso-wrap-distance-right:9pt;mso-wrap-distance-bottom:0;mso-position-horizontal:absolute;mso-position-horizontal-relative:text;mso-position-vertical:absolute;mso-position-vertical-relative:text;mso-width-percent:0;mso-height-percent:0;mso-width-relative:margin;mso-height-relative:margin;v-text-anchor:middle" coordsize="414020,353060" o:spt="100" o:gfxdata="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" adj="-11796480,,5400" path="m,129226l55471,47304,151539,,262481,r96068,47304l414020,129226r,94608l358549,305756r-96068,47304l151539,353060,55471,305756,,223834,,129226xe" fillcolor="white [3201]" strokecolor="#ed7d31 [3205]" strokeweight="1pt">
-                      <v:stroke joinstyle="miter"/>
-                      <v:formulas/>
-                      <v:path arrowok="t" o:connecttype="custom" o:connectlocs="0,129226;55471,47304;151539,0;262481,0;358549,47304;414020,129226;414020,223834;358549,305756;262481,353060;151539,353060;55471,305756;0,223834;0,129226" o:connectangles="0,0,0,0,0,0,0,0,0,0,0,0,0" textboxrect="0,0,414020,353060"/>
-                      <v:textbox>
-                        <w:txbxContent>
-                          <w:p>
-                            <w:r>
-                              <w:t>5</w:t>
-                            </w:r>
-                          </w:p>
-                        </w:txbxContent>
-                      </v:textbox>
-                    </v:shape>
-                  </w:pict>
-                </mc:Fallback>
-              </mc:AlternateContent>
-            </w:r>
           </w:p>
           <w:p>
             <w:pPr>
@@ -925,103 +333,6 @@
             </w:pPr>
             <w:r>
               <w:rPr>
-                <w:b/>
-                <w:noProof/>
-                <w:sz w:val="24"/>
-                <w:szCs w:val="24"/>
-              </w:rPr>
-              <mc:AlternateContent>
-                <mc:Choice Requires="wps">
-                  <w:drawing>
-                    <wp:anchor distT="0" distB="0" distL="114300" distR="114300" simplePos="0" relativeHeight="251675648" behindDoc="1" locked="0" layoutInCell="1" allowOverlap="1" wp14:anchorId="41188B75" wp14:editId="65AAD833">
-                      <wp:simplePos x="0" y="0"/>
-                      <wp:positionH relativeFrom="column">
-                        <wp:posOffset>267335</wp:posOffset>
-                      </wp:positionH>
-                      <wp:positionV relativeFrom="paragraph">
-                        <wp:posOffset>83185</wp:posOffset>
-                      </wp:positionV>
-                      <wp:extent cx="414020" cy="353060"/>
-                      <wp:effectExtent l="0" t="0" r="17780" b="15240"/>
-                      <wp:wrapNone/>
-                      <wp:docPr id="3885381" name="Двенадцатиугольник 4"/>
-                      <wp:cNvGraphicFramePr/>
-                      <a:graphic xmlns:a="http://schemas.openxmlformats.org/drawingml/2006/main">
-                        <a:graphicData uri="http://schemas.microsoft.com/office/word/2010/wordprocessingShape">
-                          <wps:wsp>
-                            <wps:cNvSpPr/>
-                            <wps:spPr>
-                              <a:xfrm>
-                                <a:off x="0" y="0"/>
-                                <a:ext cx="414020" cy="353060"/>
-                              </a:xfrm>
-                              <a:prstGeom prst="dodecagon">
-                                <a:avLst/>
-                              </a:prstGeom>
-                            </wps:spPr>
-                            <wps:style>
-                              <a:lnRef idx="2">
-                                <a:schemeClr val="accent2"/>
-                              </a:lnRef>
-                              <a:fillRef idx="1">
-                                <a:schemeClr val="lt1"/>
-                              </a:fillRef>
-                              <a:effectRef idx="0">
-                                <a:schemeClr val="accent2"/>
-                              </a:effectRef>
-                              <a:fontRef idx="minor">
-                                <a:schemeClr val="dk1"/>
-                              </a:fontRef>
-                            </wps:style>
-                            <wps:txbx>
-                              <w:txbxContent>
-                                <w:p>
-                                  <w:r>
-                                    <w:t>66</w:t>
-                                  </w:r>
-                                </w:p>
-                              </w:txbxContent>
-                            </wps:txbx>
-                            <wps:bodyPr rot="0" spcFirstLastPara="0" vertOverflow="overflow" horzOverflow="overflow" vert="horz" wrap="square" lIns="91440" tIns="45720" rIns="91440" bIns="45720" numCol="1" spcCol="0" rtlCol="0" fromWordArt="0" anchor="ctr" anchorCtr="0" forceAA="0" compatLnSpc="1">
-                              <a:prstTxWarp prst="textNoShape">
-                                <a:avLst/>
-                              </a:prstTxWarp>
-                              <a:noAutofit/>
-                            </wps:bodyPr>
-                          </wps:wsp>
-                        </a:graphicData>
-                      </a:graphic>
-                      <wp14:sizeRelH relativeFrom="margin">
-                        <wp14:pctWidth>0</wp14:pctWidth>
-                      </wp14:sizeRelH>
-                      <wp14:sizeRelV relativeFrom="margin">
-                        <wp14:pctHeight>0</wp14:pctHeight>
-                      </wp14:sizeRelV>
-                    </wp:anchor>
-                  </w:drawing>
-                </mc:Choice>
-                <mc:Fallback>
-                  <w:pict>
-                    <v:shape w14:anchorId="41188B75" id="_x0000_s1032" style="position:absolute;left:0;text-align:left;margin-left:21.05pt;margin-top:6.55pt;width:32.6pt;height:27.8pt;z-index:-251640832;visibility:visible;mso-wrap-style:square;mso-width-percent:0;mso-height-percent:0;mso-wrap-distance-left:9pt;mso-wrap-distance-top:0;mso-wrap-distance-right:9pt;mso-wrap-distance-bottom:0;mso-position-horizontal:absolute;mso-position-horizontal-relative:text;mso-position-vertical:absolute;mso-position-vertical-relative:text;mso-width-percent:0;mso-height-percent:0;mso-width-relative:margin;mso-height-relative:margin;v-text-anchor:middle" coordsize="414020,353060" o:spt="100" o:gfxdata="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" adj="-11796480,,5400" path="m,129226l55471,47304,151539,,262481,r96068,47304l414020,129226r,94608l358549,305756r-96068,47304l151539,353060,55471,305756,,223834,,129226xe" fillcolor="white [3201]" strokecolor="#ed7d31 [3205]" strokeweight="1pt">
-                      <v:stroke joinstyle="miter"/>
-                      <v:formulas/>
-                      <v:path arrowok="t" o:connecttype="custom" o:connectlocs="0,129226;55471,47304;151539,0;262481,0;358549,47304;414020,129226;414020,223834;358549,305756;262481,353060;151539,353060;55471,305756;0,223834;0,129226" o:connectangles="0,0,0,0,0,0,0,0,0,0,0,0,0" textboxrect="0,0,414020,353060"/>
-                      <v:textbox>
-                        <w:txbxContent>
-                          <w:p>
-                            <w:r>
-                              <w:t>66</w:t>
-                            </w:r>
-                          </w:p>
-                        </w:txbxContent>
-                      </v:textbox>
-                    </v:shape>
-                  </w:pict>
-                </mc:Fallback>
-              </mc:AlternateContent>
-            </w:r>
-            <w:r>
-              <w:rPr>
                 <w:sz w:val="24"/>
                 <w:szCs w:val="24"/>
               </w:rPr>
@@ -1052,103 +363,6 @@
                 <w:szCs w:val="24"/>
               </w:rPr>
             </w:pPr>
-            <w:r>
-              <w:rPr>
-                <w:b/>
-                <w:noProof/>
-                <w:sz w:val="24"/>
-                <w:szCs w:val="24"/>
-              </w:rPr>
-              <mc:AlternateContent>
-                <mc:Choice Requires="wps">
-                  <w:drawing>
-                    <wp:anchor distT="0" distB="0" distL="114300" distR="114300" simplePos="0" relativeHeight="251679744" behindDoc="1" locked="0" layoutInCell="1" allowOverlap="1" wp14:anchorId="2F2BDD7E" wp14:editId="40DCE6A4">
-                      <wp:simplePos x="0" y="0"/>
-                      <wp:positionH relativeFrom="column">
-                        <wp:posOffset>775335</wp:posOffset>
-                      </wp:positionH>
-                      <wp:positionV relativeFrom="paragraph">
-                        <wp:posOffset>116205</wp:posOffset>
-                      </wp:positionV>
-                      <wp:extent cx="414020" cy="353060"/>
-                      <wp:effectExtent l="12700" t="12700" r="17780" b="15240"/>
-                      <wp:wrapNone/>
-                      <wp:docPr id="1030275124" name="Двенадцатиугольник 4"/>
-                      <wp:cNvGraphicFramePr/>
-                      <a:graphic xmlns:a="http://schemas.openxmlformats.org/drawingml/2006/main">
-                        <a:graphicData uri="http://schemas.microsoft.com/office/word/2010/wordprocessingShape">
-                          <wps:wsp>
-                            <wps:cNvSpPr/>
-                            <wps:spPr>
-                              <a:xfrm>
-                                <a:off x="0" y="0"/>
-                                <a:ext cx="414020" cy="353060"/>
-                              </a:xfrm>
-                              <a:prstGeom prst="dodecagon">
-                                <a:avLst/>
-                              </a:prstGeom>
-                            </wps:spPr>
-                            <wps:style>
-                              <a:lnRef idx="2">
-                                <a:schemeClr val="accent2"/>
-                              </a:lnRef>
-                              <a:fillRef idx="1">
-                                <a:schemeClr val="lt1"/>
-                              </a:fillRef>
-                              <a:effectRef idx="0">
-                                <a:schemeClr val="accent2"/>
-                              </a:effectRef>
-                              <a:fontRef idx="minor">
-                                <a:schemeClr val="dk1"/>
-                              </a:fontRef>
-                            </wps:style>
-                            <wps:txbx>
-                              <w:txbxContent>
-                                <w:p>
-                                  <w:r>
-                                    <w:t>7</w:t>
-                                  </w:r>
-                                </w:p>
-                              </w:txbxContent>
-                            </wps:txbx>
-                            <wps:bodyPr rot="0" spcFirstLastPara="0" vertOverflow="overflow" horzOverflow="overflow" vert="horz" wrap="square" lIns="91440" tIns="45720" rIns="91440" bIns="45720" numCol="1" spcCol="0" rtlCol="0" fromWordArt="0" anchor="ctr" anchorCtr="0" forceAA="0" compatLnSpc="1">
-                              <a:prstTxWarp prst="textNoShape">
-                                <a:avLst/>
-                              </a:prstTxWarp>
-                              <a:noAutofit/>
-                            </wps:bodyPr>
-                          </wps:wsp>
-                        </a:graphicData>
-                      </a:graphic>
-                      <wp14:sizeRelH relativeFrom="margin">
-                        <wp14:pctWidth>0</wp14:pctWidth>
-                      </wp14:sizeRelH>
-                      <wp14:sizeRelV relativeFrom="margin">
-                        <wp14:pctHeight>0</wp14:pctHeight>
-                      </wp14:sizeRelV>
-                    </wp:anchor>
-                  </w:drawing>
-                </mc:Choice>
-                <mc:Fallback>
-                  <w:pict>
-                    <v:shape w14:anchorId="2F2BDD7E" id="_x0000_s1033" style="position:absolute;margin-left:61.05pt;margin-top:9.15pt;width:32.6pt;height:27.8pt;z-index:-251636736;visibility:visible;mso-wrap-style:square;mso-width-percent:0;mso-height-percent:0;mso-wrap-distance-left:9pt;mso-wrap-distance-top:0;mso-wrap-distance-right:9pt;mso-wrap-distance-bottom:0;mso-position-horizontal:absolute;mso-position-horizontal-relative:text;mso-position-vertical:absolute;mso-position-vertical-relative:text;mso-width-percent:0;mso-height-percent:0;mso-width-relative:margin;mso-height-relative:margin;v-text-anchor:middle" coordsize="414020,353060" o:spt="100" o:gfxdata="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" adj="-11796480,,5400" path="m,129226l55471,47304,151539,,262481,r96068,47304l414020,129226r,94608l358549,305756r-96068,47304l151539,353060,55471,305756,,223834,,129226xe" fillcolor="white [3201]" strokecolor="#ed7d31 [3205]" strokeweight="1pt">
-                      <v:stroke joinstyle="miter"/>
-                      <v:formulas/>
-                      <v:path arrowok="t" o:connecttype="custom" o:connectlocs="0,129226;55471,47304;151539,0;262481,0;358549,47304;414020,129226;414020,223834;358549,305756;262481,353060;151539,353060;55471,305756;0,223834;0,129226" o:connectangles="0,0,0,0,0,0,0,0,0,0,0,0,0" textboxrect="0,0,414020,353060"/>
-                      <v:textbox>
-                        <w:txbxContent>
-                          <w:p>
-                            <w:r>
-                              <w:t>7</w:t>
-                            </w:r>
-                          </w:p>
-                        </w:txbxContent>
-                      </v:textbox>
-                    </v:shape>
-                  </w:pict>
-                </mc:Fallback>
-              </mc:AlternateContent>
-            </w:r>
             <w:r>
               <w:rPr>
                 <w:sz w:val="24"/>
@@ -1222,200 +436,6 @@
           <w:szCs w:val="24"/>
         </w:rPr>
       </w:pPr>
-      <w:r>
-        <w:rPr>
-          <w:b/>
-          <w:noProof/>
-          <w:sz w:val="24"/>
-          <w:szCs w:val="24"/>
-        </w:rPr>
-        <mc:AlternateContent>
-          <mc:Choice Requires="wps">
-            <w:drawing>
-              <wp:anchor distT="0" distB="0" distL="114300" distR="114300" simplePos="0" relativeHeight="251683840" behindDoc="0" locked="0" layoutInCell="1" allowOverlap="1" wp14:anchorId="6021D1C6" wp14:editId="0C797518">
-                <wp:simplePos x="0" y="0"/>
-                <wp:positionH relativeFrom="column">
-                  <wp:posOffset>4551680</wp:posOffset>
-                </wp:positionH>
-                <wp:positionV relativeFrom="paragraph">
-                  <wp:posOffset>42545</wp:posOffset>
-                </wp:positionV>
-                <wp:extent cx="414020" cy="353060"/>
-                <wp:effectExtent l="12700" t="12700" r="17780" b="15240"/>
-                <wp:wrapNone/>
-                <wp:docPr id="1049656385" name="Двенадцатиугольник 4"/>
-                <wp:cNvGraphicFramePr/>
-                <a:graphic xmlns:a="http://schemas.openxmlformats.org/drawingml/2006/main">
-                  <a:graphicData uri="http://schemas.microsoft.com/office/word/2010/wordprocessingShape">
-                    <wps:wsp>
-                      <wps:cNvSpPr/>
-                      <wps:spPr>
-                        <a:xfrm>
-                          <a:off x="0" y="0"/>
-                          <a:ext cx="414020" cy="353060"/>
-                        </a:xfrm>
-                        <a:prstGeom prst="dodecagon">
-                          <a:avLst/>
-                        </a:prstGeom>
-                      </wps:spPr>
-                      <wps:style>
-                        <a:lnRef idx="2">
-                          <a:schemeClr val="accent2"/>
-                        </a:lnRef>
-                        <a:fillRef idx="1">
-                          <a:schemeClr val="lt1"/>
-                        </a:fillRef>
-                        <a:effectRef idx="0">
-                          <a:schemeClr val="accent2"/>
-                        </a:effectRef>
-                        <a:fontRef idx="minor">
-                          <a:schemeClr val="dk1"/>
-                        </a:fontRef>
-                      </wps:style>
-                      <wps:txbx>
-                        <w:txbxContent>
-                          <w:p>
-                            <w:r>
-                              <w:t>9</w:t>
-                            </w:r>
-                          </w:p>
-                        </w:txbxContent>
-                      </wps:txbx>
-                      <wps:bodyPr rot="0" spcFirstLastPara="0" vertOverflow="overflow" horzOverflow="overflow" vert="horz" wrap="square" lIns="91440" tIns="45720" rIns="91440" bIns="45720" numCol="1" spcCol="0" rtlCol="0" fromWordArt="0" anchor="ctr" anchorCtr="0" forceAA="0" compatLnSpc="1">
-                        <a:prstTxWarp prst="textNoShape">
-                          <a:avLst/>
-                        </a:prstTxWarp>
-                        <a:noAutofit/>
-                      </wps:bodyPr>
-                    </wps:wsp>
-                  </a:graphicData>
-                </a:graphic>
-                <wp14:sizeRelH relativeFrom="margin">
-                  <wp14:pctWidth>0</wp14:pctWidth>
-                </wp14:sizeRelH>
-                <wp14:sizeRelV relativeFrom="margin">
-                  <wp14:pctHeight>0</wp14:pctHeight>
-                </wp14:sizeRelV>
-              </wp:anchor>
-            </w:drawing>
-          </mc:Choice>
-          <mc:Fallback>
-            <w:pict>
-              <v:shape w14:anchorId="6021D1C6" id="_x0000_s1034" style="position:absolute;left:0;text-align:left;margin-left:358.4pt;margin-top:3.35pt;width:32.6pt;height:27.8pt;z-index:251683840;visibility:visible;mso-wrap-style:square;mso-width-percent:0;mso-height-percent:0;mso-wrap-distance-left:9pt;mso-wrap-distance-top:0;mso-wrap-distance-right:9pt;mso-wrap-distance-bottom:0;mso-position-horizontal:absolute;mso-position-horizontal-relative:text;mso-position-vertical:absolute;mso-position-vertical-relative:text;mso-width-percent:0;mso-height-percent:0;mso-width-relative:margin;mso-height-relative:margin;v-text-anchor:middle" coordsize="414020,353060" o:spt="100" o:gfxdata="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" adj="-11796480,,5400" path="m,129226l55471,47304,151539,,262481,r96068,47304l414020,129226r,94608l358549,305756r-96068,47304l151539,353060,55471,305756,,223834,,129226xe" fillcolor="white [3201]" strokecolor="#ed7d31 [3205]" strokeweight="1pt">
-                <v:stroke joinstyle="miter"/>
-                <v:formulas/>
-                <v:path arrowok="t" o:connecttype="custom" o:connectlocs="0,129226;55471,47304;151539,0;262481,0;358549,47304;414020,129226;414020,223834;358549,305756;262481,353060;151539,353060;55471,305756;0,223834;0,129226" o:connectangles="0,0,0,0,0,0,0,0,0,0,0,0,0" textboxrect="0,0,414020,353060"/>
-                <v:textbox>
-                  <w:txbxContent>
-                    <w:p>
-                      <w:r>
-                        <w:t>9</w:t>
-                      </w:r>
-                    </w:p>
-                  </w:txbxContent>
-                </v:textbox>
-              </v:shape>
-            </w:pict>
-          </mc:Fallback>
-        </mc:AlternateContent>
-      </w:r>
-      <w:r>
-        <w:rPr>
-          <w:b/>
-          <w:noProof/>
-          <w:sz w:val="24"/>
-          <w:szCs w:val="24"/>
-        </w:rPr>
-        <mc:AlternateContent>
-          <mc:Choice Requires="wps">
-            <w:drawing>
-              <wp:anchor distT="0" distB="0" distL="114300" distR="114300" simplePos="0" relativeHeight="251681792" behindDoc="0" locked="0" layoutInCell="1" allowOverlap="1" wp14:anchorId="5E1ED588" wp14:editId="5FF2A190">
-                <wp:simplePos x="0" y="0"/>
-                <wp:positionH relativeFrom="column">
-                  <wp:posOffset>2854960</wp:posOffset>
-                </wp:positionH>
-                <wp:positionV relativeFrom="paragraph">
-                  <wp:posOffset>45085</wp:posOffset>
-                </wp:positionV>
-                <wp:extent cx="414020" cy="353060"/>
-                <wp:effectExtent l="12700" t="12700" r="17780" b="15240"/>
-                <wp:wrapNone/>
-                <wp:docPr id="1638104808" name="Двенадцатиугольник 4"/>
-                <wp:cNvGraphicFramePr/>
-                <a:graphic xmlns:a="http://schemas.openxmlformats.org/drawingml/2006/main">
-                  <a:graphicData uri="http://schemas.microsoft.com/office/word/2010/wordprocessingShape">
-                    <wps:wsp>
-                      <wps:cNvSpPr/>
-                      <wps:spPr>
-                        <a:xfrm>
-                          <a:off x="0" y="0"/>
-                          <a:ext cx="414020" cy="353060"/>
-                        </a:xfrm>
-                        <a:prstGeom prst="dodecagon">
-                          <a:avLst/>
-                        </a:prstGeom>
-                      </wps:spPr>
-                      <wps:style>
-                        <a:lnRef idx="2">
-                          <a:schemeClr val="accent2"/>
-                        </a:lnRef>
-                        <a:fillRef idx="1">
-                          <a:schemeClr val="lt1"/>
-                        </a:fillRef>
-                        <a:effectRef idx="0">
-                          <a:schemeClr val="accent2"/>
-                        </a:effectRef>
-                        <a:fontRef idx="minor">
-                          <a:schemeClr val="dk1"/>
-                        </a:fontRef>
-                      </wps:style>
-                      <wps:txbx>
-                        <w:txbxContent>
-                          <w:p>
-                            <w:r>
-                              <w:t>8</w:t>
-                            </w:r>
-                          </w:p>
-                        </w:txbxContent>
-                      </wps:txbx>
-                      <wps:bodyPr rot="0" spcFirstLastPara="0" vertOverflow="overflow" horzOverflow="overflow" vert="horz" wrap="square" lIns="91440" tIns="45720" rIns="91440" bIns="45720" numCol="1" spcCol="0" rtlCol="0" fromWordArt="0" anchor="ctr" anchorCtr="0" forceAA="0" compatLnSpc="1">
-                        <a:prstTxWarp prst="textNoShape">
-                          <a:avLst/>
-                        </a:prstTxWarp>
-                        <a:noAutofit/>
-                      </wps:bodyPr>
-                    </wps:wsp>
-                  </a:graphicData>
-                </a:graphic>
-                <wp14:sizeRelH relativeFrom="margin">
-                  <wp14:pctWidth>0</wp14:pctWidth>
-                </wp14:sizeRelH>
-                <wp14:sizeRelV relativeFrom="margin">
-                  <wp14:pctHeight>0</wp14:pctHeight>
-                </wp14:sizeRelV>
-              </wp:anchor>
-            </w:drawing>
-          </mc:Choice>
-          <mc:Fallback>
-            <w:pict>
-              <v:shape w14:anchorId="5E1ED588" id="_x0000_s1035" style="position:absolute;left:0;text-align:left;margin-left:224.8pt;margin-top:3.55pt;width:32.6pt;height:27.8pt;z-index:251681792;visibility:visible;mso-wrap-style:square;mso-width-percent:0;mso-height-percent:0;mso-wrap-distance-left:9pt;mso-wrap-distance-top:0;mso-wrap-distance-right:9pt;mso-wrap-distance-bottom:0;mso-position-horizontal:absolute;mso-position-horizontal-relative:text;mso-position-vertical:absolute;mso-position-vertical-relative:text;mso-width-percent:0;mso-height-percent:0;mso-width-relative:margin;mso-height-relative:margin;v-text-anchor:middle" coordsize="414020,353060" o:spt="100" o:gfxdata="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" adj="-11796480,,5400" path="m,129226l55471,47304,151539,,262481,r96068,47304l414020,129226r,94608l358549,305756r-96068,47304l151539,353060,55471,305756,,223834,,129226xe" fillcolor="white [3201]" strokecolor="#ed7d31 [3205]" strokeweight="1pt">
-                <v:stroke joinstyle="miter"/>
-                <v:formulas/>
-                <v:path arrowok="t" o:connecttype="custom" o:connectlocs="0,129226;55471,47304;151539,0;262481,0;358549,47304;414020,129226;414020,223834;358549,305756;262481,353060;151539,353060;55471,305756;0,223834;0,129226" o:connectangles="0,0,0,0,0,0,0,0,0,0,0,0,0" textboxrect="0,0,414020,353060"/>
-                <v:textbox>
-                  <w:txbxContent>
-                    <w:p>
-                      <w:r>
-                        <w:t>8</w:t>
-                      </w:r>
-                    </w:p>
-                  </w:txbxContent>
-                </v:textbox>
-              </v:shape>
-            </w:pict>
-          </mc:Fallback>
-        </mc:AlternateContent>
-      </w:r>
     </w:p>
     <w:p>
       <w:pPr>
@@ -1429,200 +449,6 @@
           <w:szCs w:val="23"/>
         </w:rPr>
       </w:pPr>
-      <w:r>
-        <w:rPr>
-          <w:b/>
-          <w:noProof/>
-          <w:sz w:val="24"/>
-          <w:szCs w:val="24"/>
-        </w:rPr>
-        <mc:AlternateContent>
-          <mc:Choice Requires="wps">
-            <w:drawing>
-              <wp:anchor distT="0" distB="0" distL="114300" distR="114300" simplePos="0" relativeHeight="251687936" behindDoc="0" locked="0" layoutInCell="1" allowOverlap="1" wp14:anchorId="7E8939ED" wp14:editId="71804463">
-                <wp:simplePos x="0" y="0"/>
-                <wp:positionH relativeFrom="column">
-                  <wp:posOffset>2255520</wp:posOffset>
-                </wp:positionH>
-                <wp:positionV relativeFrom="paragraph">
-                  <wp:posOffset>194945</wp:posOffset>
-                </wp:positionV>
-                <wp:extent cx="515620" cy="353060"/>
-                <wp:effectExtent l="12700" t="12700" r="17780" b="15240"/>
-                <wp:wrapNone/>
-                <wp:docPr id="1787493633" name="Двенадцатиугольник 4"/>
-                <wp:cNvGraphicFramePr/>
-                <a:graphic xmlns:a="http://schemas.openxmlformats.org/drawingml/2006/main">
-                  <a:graphicData uri="http://schemas.microsoft.com/office/word/2010/wordprocessingShape">
-                    <wps:wsp>
-                      <wps:cNvSpPr/>
-                      <wps:spPr>
-                        <a:xfrm>
-                          <a:off x="0" y="0"/>
-                          <a:ext cx="515620" cy="353060"/>
-                        </a:xfrm>
-                        <a:prstGeom prst="dodecagon">
-                          <a:avLst/>
-                        </a:prstGeom>
-                      </wps:spPr>
-                      <wps:style>
-                        <a:lnRef idx="2">
-                          <a:schemeClr val="accent2"/>
-                        </a:lnRef>
-                        <a:fillRef idx="1">
-                          <a:schemeClr val="lt1"/>
-                        </a:fillRef>
-                        <a:effectRef idx="0">
-                          <a:schemeClr val="accent2"/>
-                        </a:effectRef>
-                        <a:fontRef idx="minor">
-                          <a:schemeClr val="dk1"/>
-                        </a:fontRef>
-                      </wps:style>
-                      <wps:txbx>
-                        <w:txbxContent>
-                          <w:p>
-                            <w:r>
-                              <w:t>11</w:t>
-                            </w:r>
-                          </w:p>
-                        </w:txbxContent>
-                      </wps:txbx>
-                      <wps:bodyPr rot="0" spcFirstLastPara="0" vertOverflow="overflow" horzOverflow="overflow" vert="horz" wrap="square" lIns="91440" tIns="45720" rIns="91440" bIns="45720" numCol="1" spcCol="0" rtlCol="0" fromWordArt="0" anchor="ctr" anchorCtr="0" forceAA="0" compatLnSpc="1">
-                        <a:prstTxWarp prst="textNoShape">
-                          <a:avLst/>
-                        </a:prstTxWarp>
-                        <a:noAutofit/>
-                      </wps:bodyPr>
-                    </wps:wsp>
-                  </a:graphicData>
-                </a:graphic>
-                <wp14:sizeRelH relativeFrom="margin">
-                  <wp14:pctWidth>0</wp14:pctWidth>
-                </wp14:sizeRelH>
-                <wp14:sizeRelV relativeFrom="margin">
-                  <wp14:pctHeight>0</wp14:pctHeight>
-                </wp14:sizeRelV>
-              </wp:anchor>
-            </w:drawing>
-          </mc:Choice>
-          <mc:Fallback>
-            <w:pict>
-              <v:shape w14:anchorId="7E8939ED" id="_x0000_s1036" style="position:absolute;left:0;text-align:left;margin-left:177.6pt;margin-top:15.35pt;width:40.6pt;height:27.8pt;z-index:251687936;visibility:visible;mso-wrap-style:square;mso-width-percent:0;mso-height-percent:0;mso-wrap-distance-left:9pt;mso-wrap-distance-top:0;mso-wrap-distance-right:9pt;mso-wrap-distance-bottom:0;mso-position-horizontal:absolute;mso-position-horizontal-relative:text;mso-position-vertical:absolute;mso-position-vertical-relative:text;mso-width-percent:0;mso-height-percent:0;mso-width-relative:margin;mso-height-relative:margin;v-text-anchor:middle" coordsize="515620,353060" o:spt="100" o:gfxdata="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" adj="-11796480,,5400" path="m,129226l69084,47304,188726,,326894,,446536,47304r69084,81922l515620,223834r-69084,81922l326894,353060r-138168,l69084,305756,,223834,,129226xe" fillcolor="white [3201]" strokecolor="#ed7d31 [3205]" strokeweight="1pt">
-                <v:stroke joinstyle="miter"/>
-                <v:formulas/>
-                <v:path arrowok="t" o:connecttype="custom" o:connectlocs="0,129226;69084,47304;188726,0;326894,0;446536,47304;515620,129226;515620,223834;446536,305756;326894,353060;188726,353060;69084,305756;0,223834;0,129226" o:connectangles="0,0,0,0,0,0,0,0,0,0,0,0,0" textboxrect="0,0,515620,353060"/>
-                <v:textbox>
-                  <w:txbxContent>
-                    <w:p>
-                      <w:r>
-                        <w:t>11</w:t>
-                      </w:r>
-                    </w:p>
-                  </w:txbxContent>
-                </v:textbox>
-              </v:shape>
-            </w:pict>
-          </mc:Fallback>
-        </mc:AlternateContent>
-      </w:r>
-      <w:r>
-        <w:rPr>
-          <w:b/>
-          <w:noProof/>
-          <w:sz w:val="24"/>
-          <w:szCs w:val="24"/>
-        </w:rPr>
-        <mc:AlternateContent>
-          <mc:Choice Requires="wps">
-            <w:drawing>
-              <wp:anchor distT="0" distB="0" distL="114300" distR="114300" simplePos="0" relativeHeight="251685888" behindDoc="0" locked="0" layoutInCell="1" allowOverlap="1" wp14:anchorId="3D7ABC75" wp14:editId="289C9A57">
-                <wp:simplePos x="0" y="0"/>
-                <wp:positionH relativeFrom="column">
-                  <wp:posOffset>542290</wp:posOffset>
-                </wp:positionH>
-                <wp:positionV relativeFrom="paragraph">
-                  <wp:posOffset>146050</wp:posOffset>
-                </wp:positionV>
-                <wp:extent cx="500380" cy="406400"/>
-                <wp:effectExtent l="0" t="0" r="7620" b="12700"/>
-                <wp:wrapNone/>
-                <wp:docPr id="794445853" name="Двенадцатиугольник 4"/>
-                <wp:cNvGraphicFramePr/>
-                <a:graphic xmlns:a="http://schemas.openxmlformats.org/drawingml/2006/main">
-                  <a:graphicData uri="http://schemas.microsoft.com/office/word/2010/wordprocessingShape">
-                    <wps:wsp>
-                      <wps:cNvSpPr/>
-                      <wps:spPr>
-                        <a:xfrm flipH="1">
-                          <a:off x="0" y="0"/>
-                          <a:ext cx="500380" cy="406400"/>
-                        </a:xfrm>
-                        <a:prstGeom prst="dodecagon">
-                          <a:avLst/>
-                        </a:prstGeom>
-                      </wps:spPr>
-                      <wps:style>
-                        <a:lnRef idx="2">
-                          <a:schemeClr val="accent2"/>
-                        </a:lnRef>
-                        <a:fillRef idx="1">
-                          <a:schemeClr val="lt1"/>
-                        </a:fillRef>
-                        <a:effectRef idx="0">
-                          <a:schemeClr val="accent2"/>
-                        </a:effectRef>
-                        <a:fontRef idx="minor">
-                          <a:schemeClr val="dk1"/>
-                        </a:fontRef>
-                      </wps:style>
-                      <wps:txbx>
-                        <w:txbxContent>
-                          <w:p>
-                            <w:r>
-                              <w:t>10</w:t>
-                            </w:r>
-                          </w:p>
-                        </w:txbxContent>
-                      </wps:txbx>
-                      <wps:bodyPr rot="0" spcFirstLastPara="0" vertOverflow="overflow" horzOverflow="overflow" vert="horz" wrap="square" lIns="91440" tIns="45720" rIns="91440" bIns="45720" numCol="1" spcCol="0" rtlCol="0" fromWordArt="0" anchor="ctr" anchorCtr="0" forceAA="0" compatLnSpc="1">
-                        <a:prstTxWarp prst="textNoShape">
-                          <a:avLst/>
-                        </a:prstTxWarp>
-                        <a:noAutofit/>
-                      </wps:bodyPr>
-                    </wps:wsp>
-                  </a:graphicData>
-                </a:graphic>
-                <wp14:sizeRelH relativeFrom="margin">
-                  <wp14:pctWidth>0</wp14:pctWidth>
-                </wp14:sizeRelH>
-                <wp14:sizeRelV relativeFrom="margin">
-                  <wp14:pctHeight>0</wp14:pctHeight>
-                </wp14:sizeRelV>
-              </wp:anchor>
-            </w:drawing>
-          </mc:Choice>
-          <mc:Fallback>
-            <w:pict>
-              <v:shape w14:anchorId="3D7ABC75" id="_x0000_s1037" style="position:absolute;left:0;text-align:left;margin-left:42.7pt;margin-top:11.5pt;width:39.4pt;height:32pt;flip:x;z-index:251685888;visibility:visible;mso-wrap-style:square;mso-width-percent:0;mso-height-percent:0;mso-wrap-distance-left:9pt;mso-wrap-distance-top:0;mso-wrap-distance-right:9pt;mso-wrap-distance-bottom:0;mso-position-horizontal:absolute;mso-position-horizontal-relative:text;mso-position-vertical:absolute;mso-position-vertical-relative:text;mso-width-percent:0;mso-height-percent:0;mso-width-relative:margin;mso-height-relative:margin;v-text-anchor:middle" coordsize="500380,406400" o:spt="100" o:gfxdata="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" adj="-11796480,,5400" path="m,148750l67042,54450,183148,,317232,,433338,54450r67042,94300l500380,257650r-67042,94300l317232,406400r-134084,l67042,351950,,257650,,148750xe" fillcolor="white [3201]" strokecolor="#ed7d31 [3205]" strokeweight="1pt">
-                <v:stroke joinstyle="miter"/>
-                <v:formulas/>
-                <v:path arrowok="t" o:connecttype="custom" o:connectlocs="0,148750;67042,54450;183148,0;317232,0;433338,54450;500380,148750;500380,257650;433338,351950;317232,406400;183148,406400;67042,351950;0,257650;0,148750" o:connectangles="0,0,0,0,0,0,0,0,0,0,0,0,0" textboxrect="0,0,500380,406400"/>
-                <v:textbox>
-                  <w:txbxContent>
-                    <w:p>
-                      <w:r>
-                        <w:t>10</w:t>
-                      </w:r>
-                    </w:p>
-                  </w:txbxContent>
-                </v:textbox>
-              </v:shape>
-            </w:pict>
-          </mc:Fallback>
-        </mc:AlternateContent>
-      </w:r>
       <w:r>
         <w:rPr>
           <w:sz w:val="24"/>
@@ -1792,103 +618,6 @@
           <w:szCs w:val="23"/>
         </w:rPr>
       </w:pPr>
-      <w:r>
-        <w:rPr>
-          <w:b/>
-          <w:noProof/>
-          <w:sz w:val="24"/>
-          <w:szCs w:val="24"/>
-        </w:rPr>
-        <mc:AlternateContent>
-          <mc:Choice Requires="wps">
-            <w:drawing>
-              <wp:anchor distT="0" distB="0" distL="114300" distR="114300" simplePos="0" relativeHeight="251689984" behindDoc="1" locked="0" layoutInCell="1" allowOverlap="1" wp14:anchorId="41A5D29A" wp14:editId="118D33BE">
-                <wp:simplePos x="0" y="0"/>
-                <wp:positionH relativeFrom="column">
-                  <wp:posOffset>3124200</wp:posOffset>
-                </wp:positionH>
-                <wp:positionV relativeFrom="paragraph">
-                  <wp:posOffset>188595</wp:posOffset>
-                </wp:positionV>
-                <wp:extent cx="515620" cy="353060"/>
-                <wp:effectExtent l="12700" t="12700" r="17780" b="15240"/>
-                <wp:wrapNone/>
-                <wp:docPr id="221523033" name="Двенадцатиугольник 4"/>
-                <wp:cNvGraphicFramePr/>
-                <a:graphic xmlns:a="http://schemas.openxmlformats.org/drawingml/2006/main">
-                  <a:graphicData uri="http://schemas.microsoft.com/office/word/2010/wordprocessingShape">
-                    <wps:wsp>
-                      <wps:cNvSpPr/>
-                      <wps:spPr>
-                        <a:xfrm>
-                          <a:off x="0" y="0"/>
-                          <a:ext cx="515620" cy="353060"/>
-                        </a:xfrm>
-                        <a:prstGeom prst="dodecagon">
-                          <a:avLst/>
-                        </a:prstGeom>
-                      </wps:spPr>
-                      <wps:style>
-                        <a:lnRef idx="2">
-                          <a:schemeClr val="accent2"/>
-                        </a:lnRef>
-                        <a:fillRef idx="1">
-                          <a:schemeClr val="lt1"/>
-                        </a:fillRef>
-                        <a:effectRef idx="0">
-                          <a:schemeClr val="accent2"/>
-                        </a:effectRef>
-                        <a:fontRef idx="minor">
-                          <a:schemeClr val="dk1"/>
-                        </a:fontRef>
-                      </wps:style>
-                      <wps:txbx>
-                        <w:txbxContent>
-                          <w:p>
-                            <w:r>
-                              <w:t>12</w:t>
-                            </w:r>
-                          </w:p>
-                        </w:txbxContent>
-                      </wps:txbx>
-                      <wps:bodyPr rot="0" spcFirstLastPara="0" vertOverflow="overflow" horzOverflow="overflow" vert="horz" wrap="square" lIns="91440" tIns="45720" rIns="91440" bIns="45720" numCol="1" spcCol="0" rtlCol="0" fromWordArt="0" anchor="ctr" anchorCtr="0" forceAA="0" compatLnSpc="1">
-                        <a:prstTxWarp prst="textNoShape">
-                          <a:avLst/>
-                        </a:prstTxWarp>
-                        <a:noAutofit/>
-                      </wps:bodyPr>
-                    </wps:wsp>
-                  </a:graphicData>
-                </a:graphic>
-                <wp14:sizeRelH relativeFrom="margin">
-                  <wp14:pctWidth>0</wp14:pctWidth>
-                </wp14:sizeRelH>
-                <wp14:sizeRelV relativeFrom="margin">
-                  <wp14:pctHeight>0</wp14:pctHeight>
-                </wp14:sizeRelV>
-              </wp:anchor>
-            </w:drawing>
-          </mc:Choice>
-          <mc:Fallback>
-            <w:pict>
-              <v:shape w14:anchorId="41A5D29A" id="_x0000_s1038" style="position:absolute;left:0;text-align:left;margin-left:246pt;margin-top:14.85pt;width:40.6pt;height:27.8pt;z-index:-251626496;visibility:visible;mso-wrap-style:square;mso-width-percent:0;mso-height-percent:0;mso-wrap-distance-left:9pt;mso-wrap-distance-top:0;mso-wrap-distance-right:9pt;mso-wrap-distance-bottom:0;mso-position-horizontal:absolute;mso-position-horizontal-relative:text;mso-position-vertical:absolute;mso-position-vertical-relative:text;mso-width-percent:0;mso-height-percent:0;mso-width-relative:margin;mso-height-relative:margin;v-text-anchor:middle" coordsize="515620,353060" o:spt="100" o:gfxdata="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" adj="-11796480,,5400" path="m,129226l69084,47304,188726,,326894,,446536,47304r69084,81922l515620,223834r-69084,81922l326894,353060r-138168,l69084,305756,,223834,,129226xe" fillcolor="white [3201]" strokecolor="#ed7d31 [3205]" strokeweight="1pt">
-                <v:stroke joinstyle="miter"/>
-                <v:formulas/>
-                <v:path arrowok="t" o:connecttype="custom" o:connectlocs="0,129226;69084,47304;188726,0;326894,0;446536,47304;515620,129226;515620,223834;446536,305756;326894,353060;188726,353060;69084,305756;0,223834;0,129226" o:connectangles="0,0,0,0,0,0,0,0,0,0,0,0,0" textboxrect="0,0,515620,353060"/>
-                <v:textbox>
-                  <w:txbxContent>
-                    <w:p>
-                      <w:r>
-                        <w:t>12</w:t>
-                      </w:r>
-                    </w:p>
-                  </w:txbxContent>
-                </v:textbox>
-              </v:shape>
-            </w:pict>
-          </mc:Fallback>
-        </mc:AlternateContent>
-      </w:r>
     </w:p>
     <w:tbl>
       <w:tblPr>
@@ -1922,103 +651,6 @@
                 <w:szCs w:val="24"/>
               </w:rPr>
             </w:pPr>
-            <w:r>
-              <w:rPr>
-                <w:b/>
-                <w:noProof/>
-                <w:sz w:val="24"/>
-                <w:szCs w:val="24"/>
-              </w:rPr>
-              <mc:AlternateContent>
-                <mc:Choice Requires="wps">
-                  <w:drawing>
-                    <wp:anchor distT="0" distB="0" distL="114300" distR="114300" simplePos="0" relativeHeight="251692032" behindDoc="1" locked="0" layoutInCell="1" allowOverlap="1" wp14:anchorId="51EB0786" wp14:editId="408C831C">
-                      <wp:simplePos x="0" y="0"/>
-                      <wp:positionH relativeFrom="column">
-                        <wp:posOffset>3879850</wp:posOffset>
-                      </wp:positionH>
-                      <wp:positionV relativeFrom="paragraph">
-                        <wp:posOffset>168275</wp:posOffset>
-                      </wp:positionV>
-                      <wp:extent cx="515620" cy="353060"/>
-                      <wp:effectExtent l="12700" t="12700" r="17780" b="15240"/>
-                      <wp:wrapNone/>
-                      <wp:docPr id="1609776557" name="Двенадцатиугольник 4"/>
-                      <wp:cNvGraphicFramePr/>
-                      <a:graphic xmlns:a="http://schemas.openxmlformats.org/drawingml/2006/main">
-                        <a:graphicData uri="http://schemas.microsoft.com/office/word/2010/wordprocessingShape">
-                          <wps:wsp>
-                            <wps:cNvSpPr/>
-                            <wps:spPr>
-                              <a:xfrm>
-                                <a:off x="0" y="0"/>
-                                <a:ext cx="515620" cy="353060"/>
-                              </a:xfrm>
-                              <a:prstGeom prst="dodecagon">
-                                <a:avLst/>
-                              </a:prstGeom>
-                            </wps:spPr>
-                            <wps:style>
-                              <a:lnRef idx="2">
-                                <a:schemeClr val="accent2"/>
-                              </a:lnRef>
-                              <a:fillRef idx="1">
-                                <a:schemeClr val="lt1"/>
-                              </a:fillRef>
-                              <a:effectRef idx="0">
-                                <a:schemeClr val="accent2"/>
-                              </a:effectRef>
-                              <a:fontRef idx="minor">
-                                <a:schemeClr val="dk1"/>
-                              </a:fontRef>
-                            </wps:style>
-                            <wps:txbx>
-                              <w:txbxContent>
-                                <w:p>
-                                  <w:r>
-                                    <w:t>13</w:t>
-                                  </w:r>
-                                </w:p>
-                              </w:txbxContent>
-                            </wps:txbx>
-                            <wps:bodyPr rot="0" spcFirstLastPara="0" vertOverflow="overflow" horzOverflow="overflow" vert="horz" wrap="square" lIns="91440" tIns="45720" rIns="91440" bIns="45720" numCol="1" spcCol="0" rtlCol="0" fromWordArt="0" anchor="ctr" anchorCtr="0" forceAA="0" compatLnSpc="1">
-                              <a:prstTxWarp prst="textNoShape">
-                                <a:avLst/>
-                              </a:prstTxWarp>
-                              <a:noAutofit/>
-                            </wps:bodyPr>
-                          </wps:wsp>
-                        </a:graphicData>
-                      </a:graphic>
-                      <wp14:sizeRelH relativeFrom="margin">
-                        <wp14:pctWidth>0</wp14:pctWidth>
-                      </wp14:sizeRelH>
-                      <wp14:sizeRelV relativeFrom="margin">
-                        <wp14:pctHeight>0</wp14:pctHeight>
-                      </wp14:sizeRelV>
-                    </wp:anchor>
-                  </w:drawing>
-                </mc:Choice>
-                <mc:Fallback>
-                  <w:pict>
-                    <v:shape w14:anchorId="51EB0786" id="_x0000_s1039" style="position:absolute;left:0;text-align:left;margin-left:305.5pt;margin-top:13.25pt;width:40.6pt;height:27.8pt;z-index:-251624448;visibility:visible;mso-wrap-style:square;mso-width-percent:0;mso-height-percent:0;mso-wrap-distance-left:9pt;mso-wrap-distance-top:0;mso-wrap-distance-right:9pt;mso-wrap-distance-bottom:0;mso-position-horizontal:absolute;mso-position-horizontal-relative:text;mso-position-vertical:absolute;mso-position-vertical-relative:text;mso-width-percent:0;mso-height-percent:0;mso-width-relative:margin;mso-height-relative:margin;v-text-anchor:middle" coordsize="515620,353060" o:spt="100" o:gfxdata="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" adj="-11796480,,5400" path="m,129226l69084,47304,188726,,326894,,446536,47304r69084,81922l515620,223834r-69084,81922l326894,353060r-138168,l69084,305756,,223834,,129226xe" fillcolor="white [3201]" strokecolor="#ed7d31 [3205]" strokeweight="1pt">
-                      <v:stroke joinstyle="miter"/>
-                      <v:formulas/>
-                      <v:path arrowok="t" o:connecttype="custom" o:connectlocs="0,129226;69084,47304;188726,0;326894,0;446536,47304;515620,129226;515620,223834;446536,305756;326894,353060;188726,353060;69084,305756;0,223834;0,129226" o:connectangles="0,0,0,0,0,0,0,0,0,0,0,0,0" textboxrect="0,0,515620,353060"/>
-                      <v:textbox>
-                        <w:txbxContent>
-                          <w:p>
-                            <w:r>
-                              <w:t>13</w:t>
-                            </w:r>
-                          </w:p>
-                        </w:txbxContent>
-                      </v:textbox>
-                    </v:shape>
-                  </w:pict>
-                </mc:Fallback>
-              </mc:AlternateContent>
-            </w:r>
             <w:r>
               <w:rPr>
                 <w:color w:val="000000"/>
@@ -2125,103 +757,6 @@
             </w:pPr>
             <w:r>
               <w:rPr>
-                <w:b/>
-                <w:noProof/>
-                <w:sz w:val="24"/>
-                <w:szCs w:val="24"/>
-              </w:rPr>
-              <mc:AlternateContent>
-                <mc:Choice Requires="wps">
-                  <w:drawing>
-                    <wp:anchor distT="0" distB="0" distL="114300" distR="114300" simplePos="0" relativeHeight="251706368" behindDoc="1" locked="0" layoutInCell="1" allowOverlap="1" wp14:anchorId="73158331" wp14:editId="1B56E9E9">
-                      <wp:simplePos x="0" y="0"/>
-                      <wp:positionH relativeFrom="column">
-                        <wp:posOffset>3050540</wp:posOffset>
-                      </wp:positionH>
-                      <wp:positionV relativeFrom="paragraph">
-                        <wp:posOffset>-1270</wp:posOffset>
-                      </wp:positionV>
-                      <wp:extent cx="515620" cy="353060"/>
-                      <wp:effectExtent l="12700" t="12700" r="17780" b="15240"/>
-                      <wp:wrapNone/>
-                      <wp:docPr id="144359947" name="Двенадцатиугольник 4"/>
-                      <wp:cNvGraphicFramePr/>
-                      <a:graphic xmlns:a="http://schemas.openxmlformats.org/drawingml/2006/main">
-                        <a:graphicData uri="http://schemas.microsoft.com/office/word/2010/wordprocessingShape">
-                          <wps:wsp>
-                            <wps:cNvSpPr/>
-                            <wps:spPr>
-                              <a:xfrm>
-                                <a:off x="0" y="0"/>
-                                <a:ext cx="515620" cy="353060"/>
-                              </a:xfrm>
-                              <a:prstGeom prst="dodecagon">
-                                <a:avLst/>
-                              </a:prstGeom>
-                            </wps:spPr>
-                            <wps:style>
-                              <a:lnRef idx="2">
-                                <a:schemeClr val="accent2"/>
-                              </a:lnRef>
-                              <a:fillRef idx="1">
-                                <a:schemeClr val="lt1"/>
-                              </a:fillRef>
-                              <a:effectRef idx="0">
-                                <a:schemeClr val="accent2"/>
-                              </a:effectRef>
-                              <a:fontRef idx="minor">
-                                <a:schemeClr val="dk1"/>
-                              </a:fontRef>
-                            </wps:style>
-                            <wps:txbx>
-                              <w:txbxContent>
-                                <w:p>
-                                  <w:r>
-                                    <w:t>14</w:t>
-                                  </w:r>
-                                </w:p>
-                              </w:txbxContent>
-                            </wps:txbx>
-                            <wps:bodyPr rot="0" spcFirstLastPara="0" vertOverflow="overflow" horzOverflow="overflow" vert="horz" wrap="square" lIns="91440" tIns="45720" rIns="91440" bIns="45720" numCol="1" spcCol="0" rtlCol="0" fromWordArt="0" anchor="ctr" anchorCtr="0" forceAA="0" compatLnSpc="1">
-                              <a:prstTxWarp prst="textNoShape">
-                                <a:avLst/>
-                              </a:prstTxWarp>
-                              <a:noAutofit/>
-                            </wps:bodyPr>
-                          </wps:wsp>
-                        </a:graphicData>
-                      </a:graphic>
-                      <wp14:sizeRelH relativeFrom="margin">
-                        <wp14:pctWidth>0</wp14:pctWidth>
-                      </wp14:sizeRelH>
-                      <wp14:sizeRelV relativeFrom="margin">
-                        <wp14:pctHeight>0</wp14:pctHeight>
-                      </wp14:sizeRelV>
-                    </wp:anchor>
-                  </w:drawing>
-                </mc:Choice>
-                <mc:Fallback>
-                  <w:pict>
-                    <v:shape w14:anchorId="73158331" id="_x0000_s1040" style="position:absolute;left:0;text-align:left;margin-left:240.2pt;margin-top:-.1pt;width:40.6pt;height:27.8pt;z-index:-251610112;visibility:visible;mso-wrap-style:square;mso-width-percent:0;mso-height-percent:0;mso-wrap-distance-left:9pt;mso-wrap-distance-top:0;mso-wrap-distance-right:9pt;mso-wrap-distance-bottom:0;mso-position-horizontal:absolute;mso-position-horizontal-relative:text;mso-position-vertical:absolute;mso-position-vertical-relative:text;mso-width-percent:0;mso-height-percent:0;mso-width-relative:margin;mso-height-relative:margin;v-text-anchor:middle" coordsize="515620,353060" o:spt="100" o:gfxdata="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" adj="-11796480,,5400" path="m,129226l69084,47304,188726,,326894,,446536,47304r69084,81922l515620,223834r-69084,81922l326894,353060r-138168,l69084,305756,,223834,,129226xe" fillcolor="white [3201]" strokecolor="#ed7d31 [3205]" strokeweight="1pt">
-                      <v:stroke joinstyle="miter"/>
-                      <v:formulas/>
-                      <v:path arrowok="t" o:connecttype="custom" o:connectlocs="0,129226;69084,47304;188726,0;326894,0;446536,47304;515620,129226;515620,223834;446536,305756;326894,353060;188726,353060;69084,305756;0,223834;0,129226" o:connectangles="0,0,0,0,0,0,0,0,0,0,0,0,0" textboxrect="0,0,515620,353060"/>
-                      <v:textbox>
-                        <w:txbxContent>
-                          <w:p>
-                            <w:r>
-                              <w:t>14</w:t>
-                            </w:r>
-                          </w:p>
-                        </w:txbxContent>
-                      </v:textbox>
-                    </v:shape>
-                  </w:pict>
-                </mc:Fallback>
-              </mc:AlternateContent>
-            </w:r>
-            <w:r>
-              <w:rPr>
                 <w:sz w:val="24"/>
                 <w:szCs w:val="24"/>
               </w:rPr>
@@ -2305,103 +840,6 @@
                 <w:szCs w:val="24"/>
               </w:rPr>
             </w:pPr>
-            <w:r>
-              <w:rPr>
-                <w:b/>
-                <w:noProof/>
-                <w:sz w:val="24"/>
-                <w:szCs w:val="24"/>
-              </w:rPr>
-              <mc:AlternateContent>
-                <mc:Choice Requires="wps">
-                  <w:drawing>
-                    <wp:anchor distT="0" distB="0" distL="114300" distR="114300" simplePos="0" relativeHeight="251712512" behindDoc="1" locked="0" layoutInCell="1" allowOverlap="1" wp14:anchorId="6FA0350B" wp14:editId="701FE9D1">
-                      <wp:simplePos x="0" y="0"/>
-                      <wp:positionH relativeFrom="column">
-                        <wp:posOffset>3472180</wp:posOffset>
-                      </wp:positionH>
-                      <wp:positionV relativeFrom="paragraph">
-                        <wp:posOffset>76835</wp:posOffset>
-                      </wp:positionV>
-                      <wp:extent cx="515620" cy="353060"/>
-                      <wp:effectExtent l="12700" t="12700" r="17780" b="15240"/>
-                      <wp:wrapNone/>
-                      <wp:docPr id="1131380878" name="Двенадцатиугольник 4"/>
-                      <wp:cNvGraphicFramePr/>
-                      <a:graphic xmlns:a="http://schemas.openxmlformats.org/drawingml/2006/main">
-                        <a:graphicData uri="http://schemas.microsoft.com/office/word/2010/wordprocessingShape">
-                          <wps:wsp>
-                            <wps:cNvSpPr/>
-                            <wps:spPr>
-                              <a:xfrm>
-                                <a:off x="0" y="0"/>
-                                <a:ext cx="515620" cy="353060"/>
-                              </a:xfrm>
-                              <a:prstGeom prst="dodecagon">
-                                <a:avLst/>
-                              </a:prstGeom>
-                            </wps:spPr>
-                            <wps:style>
-                              <a:lnRef idx="2">
-                                <a:schemeClr val="accent2"/>
-                              </a:lnRef>
-                              <a:fillRef idx="1">
-                                <a:schemeClr val="lt1"/>
-                              </a:fillRef>
-                              <a:effectRef idx="0">
-                                <a:schemeClr val="accent2"/>
-                              </a:effectRef>
-                              <a:fontRef idx="minor">
-                                <a:schemeClr val="dk1"/>
-                              </a:fontRef>
-                            </wps:style>
-                            <wps:txbx>
-                              <w:txbxContent>
-                                <w:p>
-                                  <w:r>
-                                    <w:t>15</w:t>
-                                  </w:r>
-                                </w:p>
-                              </w:txbxContent>
-                            </wps:txbx>
-                            <wps:bodyPr rot="0" spcFirstLastPara="0" vertOverflow="overflow" horzOverflow="overflow" vert="horz" wrap="square" lIns="91440" tIns="45720" rIns="91440" bIns="45720" numCol="1" spcCol="0" rtlCol="0" fromWordArt="0" anchor="ctr" anchorCtr="0" forceAA="0" compatLnSpc="1">
-                              <a:prstTxWarp prst="textNoShape">
-                                <a:avLst/>
-                              </a:prstTxWarp>
-                              <a:noAutofit/>
-                            </wps:bodyPr>
-                          </wps:wsp>
-                        </a:graphicData>
-                      </a:graphic>
-                      <wp14:sizeRelH relativeFrom="margin">
-                        <wp14:pctWidth>0</wp14:pctWidth>
-                      </wp14:sizeRelH>
-                      <wp14:sizeRelV relativeFrom="margin">
-                        <wp14:pctHeight>0</wp14:pctHeight>
-                      </wp14:sizeRelV>
-                    </wp:anchor>
-                  </w:drawing>
-                </mc:Choice>
-                <mc:Fallback>
-                  <w:pict>
-                    <v:shape w14:anchorId="6FA0350B" id="_x0000_s1041" style="position:absolute;left:0;text-align:left;margin-left:273.4pt;margin-top:6.05pt;width:40.6pt;height:27.8pt;z-index:-251603968;visibility:visible;mso-wrap-style:square;mso-width-percent:0;mso-height-percent:0;mso-wrap-distance-left:9pt;mso-wrap-distance-top:0;mso-wrap-distance-right:9pt;mso-wrap-distance-bottom:0;mso-position-horizontal:absolute;mso-position-horizontal-relative:text;mso-position-vertical:absolute;mso-position-vertical-relative:text;mso-width-percent:0;mso-height-percent:0;mso-width-relative:margin;mso-height-relative:margin;v-text-anchor:middle" coordsize="515620,353060" o:spt="100" o:gfxdata="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" adj="-11796480,,5400" path="m,129226l69084,47304,188726,,326894,,446536,47304r69084,81922l515620,223834r-69084,81922l326894,353060r-138168,l69084,305756,,223834,,129226xe" fillcolor="white [3201]" strokecolor="#ed7d31 [3205]" strokeweight="1pt">
-                      <v:stroke joinstyle="miter"/>
-                      <v:formulas/>
-                      <v:path arrowok="t" o:connecttype="custom" o:connectlocs="0,129226;69084,47304;188726,0;326894,0;446536,47304;515620,129226;515620,223834;446536,305756;326894,353060;188726,353060;69084,305756;0,223834;0,129226" o:connectangles="0,0,0,0,0,0,0,0,0,0,0,0,0" textboxrect="0,0,515620,353060"/>
-                      <v:textbox>
-                        <w:txbxContent>
-                          <w:p>
-                            <w:r>
-                              <w:t>15</w:t>
-                            </w:r>
-                          </w:p>
-                        </w:txbxContent>
-                      </v:textbox>
-                    </v:shape>
-                  </w:pict>
-                </mc:Fallback>
-              </mc:AlternateContent>
-            </w:r>
             <w:r>
               <w:rPr>
                 <w:sz w:val="24"/>
@@ -2498,103 +936,6 @@
           <w:szCs w:val="24"/>
         </w:rPr>
       </w:pPr>
-      <w:r>
-        <w:rPr>
-          <w:b/>
-          <w:noProof/>
-          <w:sz w:val="24"/>
-          <w:szCs w:val="24"/>
-        </w:rPr>
-        <mc:AlternateContent>
-          <mc:Choice Requires="wps">
-            <w:drawing>
-              <wp:anchor distT="0" distB="0" distL="114300" distR="114300" simplePos="0" relativeHeight="251698176" behindDoc="1" locked="0" layoutInCell="1" allowOverlap="1" wp14:anchorId="1125E822" wp14:editId="764729EE">
-                <wp:simplePos x="0" y="0"/>
-                <wp:positionH relativeFrom="column">
-                  <wp:posOffset>454660</wp:posOffset>
-                </wp:positionH>
-                <wp:positionV relativeFrom="paragraph">
-                  <wp:posOffset>52070</wp:posOffset>
-                </wp:positionV>
-                <wp:extent cx="515620" cy="353060"/>
-                <wp:effectExtent l="12700" t="12700" r="17780" b="15240"/>
-                <wp:wrapNone/>
-                <wp:docPr id="1560240682" name="Двенадцатиугольник 4"/>
-                <wp:cNvGraphicFramePr/>
-                <a:graphic xmlns:a="http://schemas.openxmlformats.org/drawingml/2006/main">
-                  <a:graphicData uri="http://schemas.microsoft.com/office/word/2010/wordprocessingShape">
-                    <wps:wsp>
-                      <wps:cNvSpPr/>
-                      <wps:spPr>
-                        <a:xfrm>
-                          <a:off x="0" y="0"/>
-                          <a:ext cx="515620" cy="353060"/>
-                        </a:xfrm>
-                        <a:prstGeom prst="dodecagon">
-                          <a:avLst/>
-                        </a:prstGeom>
-                      </wps:spPr>
-                      <wps:style>
-                        <a:lnRef idx="2">
-                          <a:schemeClr val="accent2"/>
-                        </a:lnRef>
-                        <a:fillRef idx="1">
-                          <a:schemeClr val="lt1"/>
-                        </a:fillRef>
-                        <a:effectRef idx="0">
-                          <a:schemeClr val="accent2"/>
-                        </a:effectRef>
-                        <a:fontRef idx="minor">
-                          <a:schemeClr val="dk1"/>
-                        </a:fontRef>
-                      </wps:style>
-                      <wps:txbx>
-                        <w:txbxContent>
-                          <w:p>
-                            <w:r>
-                              <w:t>16</w:t>
-                            </w:r>
-                          </w:p>
-                        </w:txbxContent>
-                      </wps:txbx>
-                      <wps:bodyPr rot="0" spcFirstLastPara="0" vertOverflow="overflow" horzOverflow="overflow" vert="horz" wrap="square" lIns="91440" tIns="45720" rIns="91440" bIns="45720" numCol="1" spcCol="0" rtlCol="0" fromWordArt="0" anchor="ctr" anchorCtr="0" forceAA="0" compatLnSpc="1">
-                        <a:prstTxWarp prst="textNoShape">
-                          <a:avLst/>
-                        </a:prstTxWarp>
-                        <a:noAutofit/>
-                      </wps:bodyPr>
-                    </wps:wsp>
-                  </a:graphicData>
-                </a:graphic>
-                <wp14:sizeRelH relativeFrom="margin">
-                  <wp14:pctWidth>0</wp14:pctWidth>
-                </wp14:sizeRelH>
-                <wp14:sizeRelV relativeFrom="margin">
-                  <wp14:pctHeight>0</wp14:pctHeight>
-                </wp14:sizeRelV>
-              </wp:anchor>
-            </w:drawing>
-          </mc:Choice>
-          <mc:Fallback>
-            <w:pict>
-              <v:shape w14:anchorId="1125E822" id="_x0000_s1042" style="position:absolute;left:0;text-align:left;margin-left:35.8pt;margin-top:4.1pt;width:40.6pt;height:27.8pt;z-index:-251618304;visibility:visible;mso-wrap-style:square;mso-width-percent:0;mso-height-percent:0;mso-wrap-distance-left:9pt;mso-wrap-distance-top:0;mso-wrap-distance-right:9pt;mso-wrap-distance-bottom:0;mso-position-horizontal:absolute;mso-position-horizontal-relative:text;mso-position-vertical:absolute;mso-position-vertical-relative:text;mso-width-percent:0;mso-height-percent:0;mso-width-relative:margin;mso-height-relative:margin;v-text-anchor:middle" coordsize="515620,353060" o:spt="100" o:gfxdata="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" adj="-11796480,,5400" path="m,129226l69084,47304,188726,,326894,,446536,47304r69084,81922l515620,223834r-69084,81922l326894,353060r-138168,l69084,305756,,223834,,129226xe" fillcolor="white [3201]" strokecolor="#ed7d31 [3205]" strokeweight="1pt">
-                <v:stroke joinstyle="miter"/>
-                <v:formulas/>
-                <v:path arrowok="t" o:connecttype="custom" o:connectlocs="0,129226;69084,47304;188726,0;326894,0;446536,47304;515620,129226;515620,223834;446536,305756;326894,353060;188726,353060;69084,305756;0,223834;0,129226" o:connectangles="0,0,0,0,0,0,0,0,0,0,0,0,0" textboxrect="0,0,515620,353060"/>
-                <v:textbox>
-                  <w:txbxContent>
-                    <w:p>
-                      <w:r>
-                        <w:t>16</w:t>
-                      </w:r>
-                    </w:p>
-                  </w:txbxContent>
-                </v:textbox>
-              </v:shape>
-            </w:pict>
-          </mc:Fallback>
-        </mc:AlternateContent>
-      </w:r>
     </w:p>
     <w:tbl>
       <w:tblPr>
@@ -2791,103 +1132,6 @@
       </w:pPr>
       <w:r>
         <w:rPr>
-          <w:b/>
-          <w:noProof/>
-          <w:sz w:val="24"/>
-          <w:szCs w:val="24"/>
-        </w:rPr>
-        <mc:AlternateContent>
-          <mc:Choice Requires="wps">
-            <w:drawing>
-              <wp:anchor distT="0" distB="0" distL="114300" distR="114300" simplePos="0" relativeHeight="251700224" behindDoc="1" locked="0" layoutInCell="1" allowOverlap="1" wp14:anchorId="67CB6B59" wp14:editId="01E23311">
-                <wp:simplePos x="0" y="0"/>
-                <wp:positionH relativeFrom="column">
-                  <wp:posOffset>925830</wp:posOffset>
-                </wp:positionH>
-                <wp:positionV relativeFrom="paragraph">
-                  <wp:posOffset>67945</wp:posOffset>
-                </wp:positionV>
-                <wp:extent cx="515620" cy="353060"/>
-                <wp:effectExtent l="12700" t="12700" r="17780" b="15240"/>
-                <wp:wrapNone/>
-                <wp:docPr id="142478842" name="Двенадцатиугольник 4"/>
-                <wp:cNvGraphicFramePr/>
-                <a:graphic xmlns:a="http://schemas.openxmlformats.org/drawingml/2006/main">
-                  <a:graphicData uri="http://schemas.microsoft.com/office/word/2010/wordprocessingShape">
-                    <wps:wsp>
-                      <wps:cNvSpPr/>
-                      <wps:spPr>
-                        <a:xfrm>
-                          <a:off x="0" y="0"/>
-                          <a:ext cx="515620" cy="353060"/>
-                        </a:xfrm>
-                        <a:prstGeom prst="dodecagon">
-                          <a:avLst/>
-                        </a:prstGeom>
-                      </wps:spPr>
-                      <wps:style>
-                        <a:lnRef idx="2">
-                          <a:schemeClr val="accent2"/>
-                        </a:lnRef>
-                        <a:fillRef idx="1">
-                          <a:schemeClr val="lt1"/>
-                        </a:fillRef>
-                        <a:effectRef idx="0">
-                          <a:schemeClr val="accent2"/>
-                        </a:effectRef>
-                        <a:fontRef idx="minor">
-                          <a:schemeClr val="dk1"/>
-                        </a:fontRef>
-                      </wps:style>
-                      <wps:txbx>
-                        <w:txbxContent>
-                          <w:p>
-                            <w:r>
-                              <w:t>17</w:t>
-                            </w:r>
-                          </w:p>
-                        </w:txbxContent>
-                      </wps:txbx>
-                      <wps:bodyPr rot="0" spcFirstLastPara="0" vertOverflow="overflow" horzOverflow="overflow" vert="horz" wrap="square" lIns="91440" tIns="45720" rIns="91440" bIns="45720" numCol="1" spcCol="0" rtlCol="0" fromWordArt="0" anchor="ctr" anchorCtr="0" forceAA="0" compatLnSpc="1">
-                        <a:prstTxWarp prst="textNoShape">
-                          <a:avLst/>
-                        </a:prstTxWarp>
-                        <a:noAutofit/>
-                      </wps:bodyPr>
-                    </wps:wsp>
-                  </a:graphicData>
-                </a:graphic>
-                <wp14:sizeRelH relativeFrom="margin">
-                  <wp14:pctWidth>0</wp14:pctWidth>
-                </wp14:sizeRelH>
-                <wp14:sizeRelV relativeFrom="margin">
-                  <wp14:pctHeight>0</wp14:pctHeight>
-                </wp14:sizeRelV>
-              </wp:anchor>
-            </w:drawing>
-          </mc:Choice>
-          <mc:Fallback>
-            <w:pict>
-              <v:shape w14:anchorId="67CB6B59" id="_x0000_s1043" style="position:absolute;left:0;text-align:left;margin-left:72.9pt;margin-top:5.35pt;width:40.6pt;height:27.8pt;z-index:-251616256;visibility:visible;mso-wrap-style:square;mso-width-percent:0;mso-height-percent:0;mso-wrap-distance-left:9pt;mso-wrap-distance-top:0;mso-wrap-distance-right:9pt;mso-wrap-distance-bottom:0;mso-position-horizontal:absolute;mso-position-horizontal-relative:text;mso-position-vertical:absolute;mso-position-vertical-relative:text;mso-width-percent:0;mso-height-percent:0;mso-width-relative:margin;mso-height-relative:margin;v-text-anchor:middle" coordsize="515620,353060" o:spt="100" o:gfxdata="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" adj="-11796480,,5400" path="m,129226l69084,47304,188726,,326894,,446536,47304r69084,81922l515620,223834r-69084,81922l326894,353060r-138168,l69084,305756,,223834,,129226xe" fillcolor="white [3201]" strokecolor="#ed7d31 [3205]" strokeweight="1pt">
-                <v:stroke joinstyle="miter"/>
-                <v:formulas/>
-                <v:path arrowok="t" o:connecttype="custom" o:connectlocs="0,129226;69084,47304;188726,0;326894,0;446536,47304;515620,129226;515620,223834;446536,305756;326894,353060;188726,353060;69084,305756;0,223834;0,129226" o:connectangles="0,0,0,0,0,0,0,0,0,0,0,0,0" textboxrect="0,0,515620,353060"/>
-                <v:textbox>
-                  <w:txbxContent>
-                    <w:p>
-                      <w:r>
-                        <w:t>17</w:t>
-                      </w:r>
-                    </w:p>
-                  </w:txbxContent>
-                </v:textbox>
-              </v:shape>
-            </w:pict>
-          </mc:Fallback>
-        </mc:AlternateContent>
-      </w:r>
-      <w:r>
-        <w:rPr>
           <w:sz w:val="24"/>
           <w:szCs w:val="24"/>
         </w:rPr>
@@ -2985,103 +1229,8 @@
                 <w:szCs w:val="24"/>
               </w:rPr>
             </w:pPr>
-            <w:r>
-              <w:rPr>
-                <w:b/>
-                <w:noProof/>
-                <w:sz w:val="24"/>
-                <w:szCs w:val="24"/>
-              </w:rPr>
-              <mc:AlternateContent>
-                <mc:Choice Requires="wps">
-                  <w:drawing>
-                    <wp:anchor distT="0" distB="0" distL="114300" distR="114300" simplePos="0" relativeHeight="251702272" behindDoc="1" locked="0" layoutInCell="1" allowOverlap="1" wp14:anchorId="7E05D159" wp14:editId="403D4555">
-                      <wp:simplePos x="0" y="0"/>
-                      <wp:positionH relativeFrom="column">
-                        <wp:posOffset>1292860</wp:posOffset>
-                      </wp:positionH>
-                      <wp:positionV relativeFrom="paragraph">
-                        <wp:posOffset>-22860</wp:posOffset>
-                      </wp:positionV>
-                      <wp:extent cx="515620" cy="353060"/>
-                      <wp:effectExtent l="12700" t="12700" r="17780" b="15240"/>
-                      <wp:wrapNone/>
-                      <wp:docPr id="984313387" name="Двенадцатиугольник 4"/>
-                      <wp:cNvGraphicFramePr/>
-                      <a:graphic xmlns:a="http://schemas.openxmlformats.org/drawingml/2006/main">
-                        <a:graphicData uri="http://schemas.microsoft.com/office/word/2010/wordprocessingShape">
-                          <wps:wsp>
-                            <wps:cNvSpPr/>
-                            <wps:spPr>
-                              <a:xfrm>
-                                <a:off x="0" y="0"/>
-                                <a:ext cx="515620" cy="353060"/>
-                              </a:xfrm>
-                              <a:prstGeom prst="dodecagon">
-                                <a:avLst/>
-                              </a:prstGeom>
-                            </wps:spPr>
-                            <wps:style>
-                              <a:lnRef idx="2">
-                                <a:schemeClr val="accent2"/>
-                              </a:lnRef>
-                              <a:fillRef idx="1">
-                                <a:schemeClr val="lt1"/>
-                              </a:fillRef>
-                              <a:effectRef idx="0">
-                                <a:schemeClr val="accent2"/>
-                              </a:effectRef>
-                              <a:fontRef idx="minor">
-                                <a:schemeClr val="dk1"/>
-                              </a:fontRef>
-                            </wps:style>
-                            <wps:txbx>
-                              <w:txbxContent>
-                                <w:p>
-                                  <w:r>
-                                    <w:t>18</w:t>
-                                  </w:r>
-                                </w:p>
-                              </w:txbxContent>
-                            </wps:txbx>
-                            <wps:bodyPr rot="0" spcFirstLastPara="0" vertOverflow="overflow" horzOverflow="overflow" vert="horz" wrap="square" lIns="91440" tIns="45720" rIns="91440" bIns="45720" numCol="1" spcCol="0" rtlCol="0" fromWordArt="0" anchor="ctr" anchorCtr="0" forceAA="0" compatLnSpc="1">
-                              <a:prstTxWarp prst="textNoShape">
-                                <a:avLst/>
-                              </a:prstTxWarp>
-                              <a:noAutofit/>
-                            </wps:bodyPr>
-                          </wps:wsp>
-                        </a:graphicData>
-                      </a:graphic>
-                      <wp14:sizeRelH relativeFrom="margin">
-                        <wp14:pctWidth>0</wp14:pctWidth>
-                      </wp14:sizeRelH>
-                      <wp14:sizeRelV relativeFrom="margin">
-                        <wp14:pctHeight>0</wp14:pctHeight>
-                      </wp14:sizeRelV>
-                    </wp:anchor>
-                  </w:drawing>
-                </mc:Choice>
-                <mc:Fallback>
-                  <w:pict>
-                    <v:shape w14:anchorId="7E05D159" id="_x0000_s1044" style="position:absolute;left:0;text-align:left;margin-left:101.8pt;margin-top:-1.8pt;width:40.6pt;height:27.8pt;z-index:-251614208;visibility:visible;mso-wrap-style:square;mso-width-percent:0;mso-height-percent:0;mso-wrap-distance-left:9pt;mso-wrap-distance-top:0;mso-wrap-distance-right:9pt;mso-wrap-distance-bottom:0;mso-position-horizontal:absolute;mso-position-horizontal-relative:text;mso-position-vertical:absolute;mso-position-vertical-relative:text;mso-width-percent:0;mso-height-percent:0;mso-width-relative:margin;mso-height-relative:margin;v-text-anchor:middle" coordsize="515620,353060" o:spt="100" o:gfxdata="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" adj="-11796480,,5400" path="m,129226l69084,47304,188726,,326894,,446536,47304r69084,81922l515620,223834r-69084,81922l326894,353060r-138168,l69084,305756,,223834,,129226xe" fillcolor="white [3201]" strokecolor="#ed7d31 [3205]" strokeweight="1pt">
-                      <v:stroke joinstyle="miter"/>
-                      <v:formulas/>
-                      <v:path arrowok="t" o:connecttype="custom" o:connectlocs="0,129226;69084,47304;188726,0;326894,0;446536,47304;515620,129226;515620,223834;446536,305756;326894,353060;188726,353060;69084,305756;0,223834;0,129226" o:connectangles="0,0,0,0,0,0,0,0,0,0,0,0,0" textboxrect="0,0,515620,353060"/>
-                      <v:textbox>
-                        <w:txbxContent>
-                          <w:p>
-                            <w:r>
-                              <w:t>18</w:t>
-                            </w:r>
-                          </w:p>
-                        </w:txbxContent>
-                      </v:textbox>
-                    </v:shape>
-                  </w:pict>
-                </mc:Fallback>
-              </mc:AlternateContent>
-            </w:r>
+            <w:bookmarkStart w:id="0" w:name="_GoBack"/>
+            <w:bookmarkEnd w:id="0"/>
             <w:r>
               <w:rPr>
                 <w:color w:val="000000"/>
@@ -3114,7 +1263,7 @@
 </file>
 
 <file path=word/endnotes.xml><?xml version="1.0" encoding="utf-8"?>
-<w:endnotes xmlns:wpc="http://schemas.microsoft.com/office/word/2010/wordprocessingCanvas" xmlns:cx="http://schemas.microsoft.com/office/drawing/2014/chartex" xmlns:cx1="http://schemas.microsoft.com/office/drawing/2015/9/8/chartex" xmlns:cx2="http://schemas.microsoft.com/office/drawing/2015/10/21/chartex" xmlns:cx3="http://schemas.microsoft.com/office/drawing/2016/5/9/chartex" xmlns:cx4="http://schemas.microsoft.com/office/drawing/2016/5/10/chartex" xmlns:cx5="http://schemas.microsoft.com/office/drawing/2016/5/11/chartex" xmlns:cx6="http://schemas.microsoft.com/office/drawing/2016/5/12/chartex" xmlns:cx7="http://schemas.microsoft.com/office/drawing/2016/5/13/chartex" xmlns:cx8="http://schemas.microsoft.com/office/drawing/2016/5/14/chartex" xmlns:mc="http://schemas.openxmlformats.org/markup-compatibility/2006" xmlns:aink="http://schemas.microsoft.com/office/drawing/2016/ink" xmlns:am3d="http://schemas.microsoft.com/office/drawing/2017/model3d" xmlns:o="urn:schemas-microsoft-com:office:office" xmlns:oel="http://schemas.microsoft.com/office/2019/extlst" xmlns:r="http://schemas.openxmlformats.org/officeDocument/2006/relationships" xmlns:m="http://schemas.openxmlformats.org/officeDocument/2006/math" xmlns:v="urn:schemas-microsoft-com:vml" xmlns:wp14="http://schemas.microsoft.com/office/word/2010/wordprocessingDrawing" xmlns:wp="http://schemas.openxmlformats.org/drawingml/2006/wordprocessingDrawing" xmlns:w10="urn:schemas-microsoft-com:office:word" xmlns:w="http://schemas.openxmlformats.org/wordprocessingml/2006/main" xmlns:w14="http://schemas.microsoft.com/office/word/2010/wordml" xmlns:w15="http://schemas.microsoft.com/office/word/2012/wordml" xmlns:w16cex="http://schemas.microsoft.com/office/word/2018/wordml/cex" xmlns:w16cid="http://schemas.microsoft.com/office/word/2016/wordml/cid" xmlns:w16="http://schemas.microsoft.com/office/word/2018/wordml" xmlns:w16du="http://schemas.microsoft.com/office/word/2023/wordml/word16du" xmlns:w16sdtdh="http://schemas.microsoft.com/office/word/2020/wordml/sdtdatahash" xmlns:w16sdtfl="http://schemas.microsoft.com/office/word/2024/wordml/sdtformatlock" xmlns:w16se="http://schemas.microsoft.com/office/word/2015/wordml/symex" xmlns:wpg="http://schemas.microsoft.com/office/word/2010/wordprocessingGroup" xmlns:wpi="http://schemas.microsoft.com/office/word/2010/wordprocessingInk" xmlns:wne="http://schemas.microsoft.com/office/word/2006/wordml" xmlns:wps="http://schemas.microsoft.com/office/word/2010/wordprocessingShape" mc:Ignorable="w14 w15 w16se w16cid w16 w16cex w16sdtdh w16sdtfl w16du wp14">
+<w:endnotes xmlns:wpc="http://schemas.microsoft.com/office/word/2010/wordprocessingCanvas" xmlns:cx="http://schemas.microsoft.com/office/drawing/2014/chartex" xmlns:cx1="http://schemas.microsoft.com/office/drawing/2015/9/8/chartex" xmlns:cx2="http://schemas.microsoft.com/office/drawing/2015/10/21/chartex" xmlns:cx3="http://schemas.microsoft.com/office/drawing/2016/5/9/chartex" xmlns:cx4="http://schemas.microsoft.com/office/drawing/2016/5/10/chartex" xmlns:cx5="http://schemas.microsoft.com/office/drawing/2016/5/11/chartex" xmlns:cx6="http://schemas.microsoft.com/office/drawing/2016/5/12/chartex" xmlns:cx7="http://schemas.microsoft.com/office/drawing/2016/5/13/chartex" xmlns:cx8="http://schemas.microsoft.com/office/drawing/2016/5/14/chartex" xmlns:mc="http://schemas.openxmlformats.org/markup-compatibility/2006" xmlns:aink="http://schemas.microsoft.com/office/drawing/2016/ink" xmlns:am3d="http://schemas.microsoft.com/office/drawing/2017/model3d" xmlns:o="urn:schemas-microsoft-com:office:office" xmlns:r="http://schemas.openxmlformats.org/officeDocument/2006/relationships" xmlns:m="http://schemas.openxmlformats.org/officeDocument/2006/math" xmlns:v="urn:schemas-microsoft-com:vml" xmlns:wp14="http://schemas.microsoft.com/office/word/2010/wordprocessingDrawing" xmlns:wp="http://schemas.openxmlformats.org/drawingml/2006/wordprocessingDrawing" xmlns:w10="urn:schemas-microsoft-com:office:word" xmlns:w="http://schemas.openxmlformats.org/wordprocessingml/2006/main" xmlns:w14="http://schemas.microsoft.com/office/word/2010/wordml" xmlns:w15="http://schemas.microsoft.com/office/word/2012/wordml" xmlns:w16cid="http://schemas.microsoft.com/office/word/2016/wordml/cid" xmlns:w16se="http://schemas.microsoft.com/office/word/2015/wordml/symex" xmlns:wpg="http://schemas.microsoft.com/office/word/2010/wordprocessingGroup" xmlns:wpi="http://schemas.microsoft.com/office/word/2010/wordprocessingInk" xmlns:wne="http://schemas.microsoft.com/office/word/2006/wordml" xmlns:wps="http://schemas.microsoft.com/office/word/2010/wordprocessingShape" mc:Ignorable="w14 w15 w16se w16cid wp14">
   <w:endnote w:type="separator" w:id="-1">
     <w:p>
       <w:r>
@@ -3133,7 +1282,7 @@
 </file>
 
 <file path=word/footnotes.xml><?xml version="1.0" encoding="utf-8"?>
-<w:footnotes xmlns:wpc="http://schemas.microsoft.com/office/word/2010/wordprocessingCanvas" xmlns:cx="http://schemas.microsoft.com/office/drawing/2014/chartex" xmlns:cx1="http://schemas.microsoft.com/office/drawing/2015/9/8/chartex" xmlns:cx2="http://schemas.microsoft.com/office/drawing/2015/10/21/chartex" xmlns:cx3="http://schemas.microsoft.com/office/drawing/2016/5/9/chartex" xmlns:cx4="http://schemas.microsoft.com/office/drawing/2016/5/10/chartex" xmlns:cx5="http://schemas.microsoft.com/office/drawing/2016/5/11/chartex" xmlns:cx6="http://schemas.microsoft.com/office/drawing/2016/5/12/chartex" xmlns:cx7="http://schemas.microsoft.com/office/drawing/2016/5/13/chartex" xmlns:cx8="http://schemas.microsoft.com/office/drawing/2016/5/14/chartex" xmlns:mc="http://schemas.openxmlformats.org/markup-compatibility/2006" xmlns:aink="http://schemas.microsoft.com/office/drawing/2016/ink" xmlns:am3d="http://schemas.microsoft.com/office/drawing/2017/model3d" xmlns:o="urn:schemas-microsoft-com:office:office" xmlns:oel="http://schemas.microsoft.com/office/2019/extlst" xmlns:r="http://schemas.openxmlformats.org/officeDocument/2006/relationships" xmlns:m="http://schemas.openxmlformats.org/officeDocument/2006/math" xmlns:v="urn:schemas-microsoft-com:vml" xmlns:wp14="http://schemas.microsoft.com/office/word/2010/wordprocessingDrawing" xmlns:wp="http://schemas.openxmlformats.org/drawingml/2006/wordprocessingDrawing" xmlns:w10="urn:schemas-microsoft-com:office:word" xmlns:w="http://schemas.openxmlformats.org/wordprocessingml/2006/main" xmlns:w14="http://schemas.microsoft.com/office/word/2010/wordml" xmlns:w15="http://schemas.microsoft.com/office/word/2012/wordml" xmlns:w16cex="http://schemas.microsoft.com/office/word/2018/wordml/cex" xmlns:w16cid="http://schemas.microsoft.com/office/word/2016/wordml/cid" xmlns:w16="http://schemas.microsoft.com/office/word/2018/wordml" xmlns:w16du="http://schemas.microsoft.com/office/word/2023/wordml/word16du" xmlns:w16sdtdh="http://schemas.microsoft.com/office/word/2020/wordml/sdtdatahash" xmlns:w16sdtfl="http://schemas.microsoft.com/office/word/2024/wordml/sdtformatlock" xmlns:w16se="http://schemas.microsoft.com/office/word/2015/wordml/symex" xmlns:wpg="http://schemas.microsoft.com/office/word/2010/wordprocessingGroup" xmlns:wpi="http://schemas.microsoft.com/office/word/2010/wordprocessingInk" xmlns:wne="http://schemas.microsoft.com/office/word/2006/wordml" xmlns:wps="http://schemas.microsoft.com/office/word/2010/wordprocessingShape" mc:Ignorable="w14 w15 w16se w16cid w16 w16cex w16sdtdh w16sdtfl w16du wp14">
+<w:footnotes xmlns:wpc="http://schemas.microsoft.com/office/word/2010/wordprocessingCanvas" xmlns:cx="http://schemas.microsoft.com/office/drawing/2014/chartex" xmlns:cx1="http://schemas.microsoft.com/office/drawing/2015/9/8/chartex" xmlns:cx2="http://schemas.microsoft.com/office/drawing/2015/10/21/chartex" xmlns:cx3="http://schemas.microsoft.com/office/drawing/2016/5/9/chartex" xmlns:cx4="http://schemas.microsoft.com/office/drawing/2016/5/10/chartex" xmlns:cx5="http://schemas.microsoft.com/office/drawing/2016/5/11/chartex" xmlns:cx6="http://schemas.microsoft.com/office/drawing/2016/5/12/chartex" xmlns:cx7="http://schemas.microsoft.com/office/drawing/2016/5/13/chartex" xmlns:cx8="http://schemas.microsoft.com/office/drawing/2016/5/14/chartex" xmlns:mc="http://schemas.openxmlformats.org/markup-compatibility/2006" xmlns:aink="http://schemas.microsoft.com/office/drawing/2016/ink" xmlns:am3d="http://schemas.microsoft.com/office/drawing/2017/model3d" xmlns:o="urn:schemas-microsoft-com:office:office" xmlns:r="http://schemas.openxmlformats.org/officeDocument/2006/relationships" xmlns:m="http://schemas.openxmlformats.org/officeDocument/2006/math" xmlns:v="urn:schemas-microsoft-com:vml" xmlns:wp14="http://schemas.microsoft.com/office/word/2010/wordprocessingDrawing" xmlns:wp="http://schemas.openxmlformats.org/drawingml/2006/wordprocessingDrawing" xmlns:w10="urn:schemas-microsoft-com:office:word" xmlns:w="http://schemas.openxmlformats.org/wordprocessingml/2006/main" xmlns:w14="http://schemas.microsoft.com/office/word/2010/wordml" xmlns:w15="http://schemas.microsoft.com/office/word/2012/wordml" xmlns:w16cid="http://schemas.microsoft.com/office/word/2016/wordml/cid" xmlns:w16se="http://schemas.microsoft.com/office/word/2015/wordml/symex" xmlns:wpg="http://schemas.microsoft.com/office/word/2010/wordprocessingGroup" xmlns:wpi="http://schemas.microsoft.com/office/word/2010/wordprocessingInk" xmlns:wne="http://schemas.microsoft.com/office/word/2006/wordml" xmlns:wps="http://schemas.microsoft.com/office/word/2010/wordprocessingShape" mc:Ignorable="w14 w15 w16se w16cid wp14">
   <w:footnote w:type="separator" w:id="-1">
     <w:p>
       <w:r>
@@ -3152,7 +1301,7 @@
 </file>
 
 <file path=word/numbering.xml><?xml version="1.0" encoding="utf-8"?>
-<w:numbering xmlns:wpc="http://schemas.microsoft.com/office/word/2010/wordprocessingCanvas" xmlns:cx="http://schemas.microsoft.com/office/drawing/2014/chartex" xmlns:cx1="http://schemas.microsoft.com/office/drawing/2015/9/8/chartex" xmlns:cx2="http://schemas.microsoft.com/office/drawing/2015/10/21/chartex" xmlns:cx3="http://schemas.microsoft.com/office/drawing/2016/5/9/chartex" xmlns:cx4="http://schemas.microsoft.com/office/drawing/2016/5/10/chartex" xmlns:cx5="http://schemas.microsoft.com/office/drawing/2016/5/11/chartex" xmlns:cx6="http://schemas.microsoft.com/office/drawing/2016/5/12/chartex" xmlns:cx7="http://schemas.microsoft.com/office/drawing/2016/5/13/chartex" xmlns:cx8="http://schemas.microsoft.com/office/drawing/2016/5/14/chartex" xmlns:mc="http://schemas.openxmlformats.org/markup-compatibility/2006" xmlns:aink="http://schemas.microsoft.com/office/drawing/2016/ink" xmlns:am3d="http://schemas.microsoft.com/office/drawing/2017/model3d" xmlns:o="urn:schemas-microsoft-com:office:office" xmlns:oel="http://schemas.microsoft.com/office/2019/extlst" xmlns:r="http://schemas.openxmlformats.org/officeDocument/2006/relationships" xmlns:m="http://schemas.openxmlformats.org/officeDocument/2006/math" xmlns:v="urn:schemas-microsoft-com:vml" xmlns:wp14="http://schemas.microsoft.com/office/word/2010/wordprocessingDrawing" xmlns:wp="http://schemas.openxmlformats.org/drawingml/2006/wordprocessingDrawing" xmlns:w10="urn:schemas-microsoft-com:office:word" xmlns:w="http://schemas.openxmlformats.org/wordprocessingml/2006/main" xmlns:w14="http://schemas.microsoft.com/office/word/2010/wordml" xmlns:w15="http://schemas.microsoft.com/office/word/2012/wordml" xmlns:w16cex="http://schemas.microsoft.com/office/word/2018/wordml/cex" xmlns:w16cid="http://schemas.microsoft.com/office/word/2016/wordml/cid" xmlns:w16="http://schemas.microsoft.com/office/word/2018/wordml" xmlns:w16du="http://schemas.microsoft.com/office/word/2023/wordml/word16du" xmlns:w16sdtdh="http://schemas.microsoft.com/office/word/2020/wordml/sdtdatahash" xmlns:w16sdtfl="http://schemas.microsoft.com/office/word/2024/wordml/sdtformatlock" xmlns:w16se="http://schemas.microsoft.com/office/word/2015/wordml/symex" xmlns:wpg="http://schemas.microsoft.com/office/word/2010/wordprocessingGroup" xmlns:wpi="http://schemas.microsoft.com/office/word/2010/wordprocessingInk" xmlns:wne="http://schemas.microsoft.com/office/word/2006/wordml" xmlns:wps="http://schemas.microsoft.com/office/word/2010/wordprocessingShape" mc:Ignorable="w14 w15 w16se w16cid w16 w16cex w16sdtdh w16sdtfl w16du wp14">
+<w:numbering xmlns:wpc="http://schemas.microsoft.com/office/word/2010/wordprocessingCanvas" xmlns:cx="http://schemas.microsoft.com/office/drawing/2014/chartex" xmlns:cx1="http://schemas.microsoft.com/office/drawing/2015/9/8/chartex" xmlns:cx2="http://schemas.microsoft.com/office/drawing/2015/10/21/chartex" xmlns:cx3="http://schemas.microsoft.com/office/drawing/2016/5/9/chartex" xmlns:cx4="http://schemas.microsoft.com/office/drawing/2016/5/10/chartex" xmlns:cx5="http://schemas.microsoft.com/office/drawing/2016/5/11/chartex" xmlns:cx6="http://schemas.microsoft.com/office/drawing/2016/5/12/chartex" xmlns:cx7="http://schemas.microsoft.com/office/drawing/2016/5/13/chartex" xmlns:cx8="http://schemas.microsoft.com/office/drawing/2016/5/14/chartex" xmlns:mc="http://schemas.openxmlformats.org/markup-compatibility/2006" xmlns:aink="http://schemas.microsoft.com/office/drawing/2016/ink" xmlns:am3d="http://schemas.microsoft.com/office/drawing/2017/model3d" xmlns:o="urn:schemas-microsoft-com:office:office" xmlns:r="http://schemas.openxmlformats.org/officeDocument/2006/relationships" xmlns:m="http://schemas.openxmlformats.org/officeDocument/2006/math" xmlns:v="urn:schemas-microsoft-com:vml" xmlns:wp14="http://schemas.microsoft.com/office/word/2010/wordprocessingDrawing" xmlns:wp="http://schemas.openxmlformats.org/drawingml/2006/wordprocessingDrawing" xmlns:w10="urn:schemas-microsoft-com:office:word" xmlns:w="http://schemas.openxmlformats.org/wordprocessingml/2006/main" xmlns:w14="http://schemas.microsoft.com/office/word/2010/wordml" xmlns:w15="http://schemas.microsoft.com/office/word/2012/wordml" xmlns:w16cid="http://schemas.microsoft.com/office/word/2016/wordml/cid" xmlns:w16se="http://schemas.microsoft.com/office/word/2015/wordml/symex" xmlns:wpg="http://schemas.microsoft.com/office/word/2010/wordprocessingGroup" xmlns:wpi="http://schemas.microsoft.com/office/word/2010/wordprocessingInk" xmlns:wne="http://schemas.microsoft.com/office/word/2006/wordml" xmlns:wps="http://schemas.microsoft.com/office/word/2010/wordprocessingShape" mc:Ignorable="w14 w15 w16se w16cid wp14">
   <w:abstractNum w:abstractNumId="0" w15:restartNumberingAfterBreak="0">
     <w:nsid w:val="4D952003"/>
     <w:multiLevelType w:val="hybridMultilevel"/>
@@ -3250,14 +1399,14 @@
       </w:pPr>
     </w:lvl>
   </w:abstractNum>
-  <w:num w:numId="1" w16cid:durableId="1221332985">
+  <w:num w:numId="1">
     <w:abstractNumId w:val="0"/>
   </w:num>
 </w:numbering>
 </file>
 
 <file path=word/styles.xml><?xml version="1.0" encoding="utf-8"?>
-<w:styles xmlns:mc="http://schemas.openxmlformats.org/markup-compatibility/2006" xmlns:r="http://schemas.openxmlformats.org/officeDocument/2006/relationships" xmlns:w="http://schemas.openxmlformats.org/wordprocessingml/2006/main" xmlns:w14="http://schemas.microsoft.com/office/word/2010/wordml" xmlns:w15="http://schemas.microsoft.com/office/word/2012/wordml" xmlns:w16cex="http://schemas.microsoft.com/office/word/2018/wordml/cex" xmlns:w16cid="http://schemas.microsoft.com/office/word/2016/wordml/cid" xmlns:w16="http://schemas.microsoft.com/office/word/2018/wordml" xmlns:w16du="http://schemas.microsoft.com/office/word/2023/wordml/word16du" xmlns:w16sdtdh="http://schemas.microsoft.com/office/word/2020/wordml/sdtdatahash" xmlns:w16sdtfl="http://schemas.microsoft.com/office/word/2024/wordml/sdtformatlock" xmlns:w16se="http://schemas.microsoft.com/office/word/2015/wordml/symex" mc:Ignorable="w14 w15 w16se w16cid w16 w16cex w16sdtdh w16sdtfl w16du">
+<w:styles xmlns:mc="http://schemas.openxmlformats.org/markup-compatibility/2006" xmlns:r="http://schemas.openxmlformats.org/officeDocument/2006/relationships" xmlns:w="http://schemas.openxmlformats.org/wordprocessingml/2006/main" xmlns:w14="http://schemas.microsoft.com/office/word/2010/wordml" xmlns:w15="http://schemas.microsoft.com/office/word/2012/wordml" xmlns:w16cid="http://schemas.microsoft.com/office/word/2016/wordml/cid" xmlns:w16se="http://schemas.microsoft.com/office/word/2015/wordml/symex" mc:Ignorable="w14 w15 w16se w16cid">
   <w:docDefaults>
     <w:rPrDefault>
       <w:rPr>
@@ -3269,7 +1418,7 @@
     </w:rPrDefault>
     <w:pPrDefault/>
   </w:docDefaults>
-  <w:latentStyles w:defLockedState="0" w:defUIPriority="99" w:defSemiHidden="0" w:defUnhideWhenUsed="0" w:defQFormat="0" w:count="376">
+  <w:latentStyles w:defLockedState="0" w:defUIPriority="99" w:defSemiHidden="0" w:defUnhideWhenUsed="0" w:defQFormat="0" w:count="375">
     <w:lsdException w:name="Normal" w:uiPriority="0" w:qFormat="1"/>
     <w:lsdException w:name="heading 1" w:uiPriority="9" w:qFormat="1"/>
     <w:lsdException w:name="heading 2" w:semiHidden="1" w:uiPriority="9" w:unhideWhenUsed="1" w:qFormat="1"/>
@@ -3645,7 +1794,6 @@
     <w:lsdException w:name="Smart Hyperlink" w:semiHidden="1" w:unhideWhenUsed="1"/>
     <w:lsdException w:name="Hashtag" w:semiHidden="1" w:unhideWhenUsed="1"/>
     <w:lsdException w:name="Unresolved Mention" w:semiHidden="1" w:unhideWhenUsed="1"/>
-    <w:lsdException w:name="Smart Link" w:semiHidden="1" w:unhideWhenUsed="1"/>
   </w:latentStyles>
   <w:style w:type="paragraph" w:default="1" w:styleId="a">
     <w:name w:val="Normal"/>

--- a/input/заявление.docx
+++ b/input/заявление.docx
@@ -113,20 +113,45 @@
             </w:r>
             <w:r>
               <w:rPr>
-                <w:color w:val="FF0000"/>
                 <w:sz w:val="24"/>
                 <w:szCs w:val="24"/>
+                <w:lang w:val="en-US"/>
               </w:rPr>
-              <w:t>И.О.</w:t>
+              <w:t>{</w:t>
             </w:r>
             <w:proofErr w:type="gramEnd"/>
             <w:r>
               <w:rPr>
-                <w:color w:val="FF0000"/>
+                <w:sz w:val="24"/>
+                <w:szCs w:val="24"/>
+                <w:lang w:val="en-US"/>
+              </w:rPr>
+              <w:t xml:space="preserve">{ </w:t>
+            </w:r>
+            <w:proofErr w:type="spellStart"/>
+            <w:r>
+              <w:rPr>
+                <w:sz w:val="24"/>
+                <w:szCs w:val="24"/>
+                <w:lang w:val="en-US"/>
+              </w:rPr>
+              <w:t>zavKaf</w:t>
+            </w:r>
+            <w:proofErr w:type="spellEnd"/>
+            <w:r>
+              <w:rPr>
+                <w:sz w:val="24"/>
+                <w:szCs w:val="24"/>
+                <w:lang w:val="en-US"/>
+              </w:rPr>
+              <w:t xml:space="preserve"> }}</w:t>
+            </w:r>
+            <w:r>
+              <w:rPr>
                 <w:sz w:val="24"/>
                 <w:szCs w:val="24"/>
               </w:rPr>
-              <w:t xml:space="preserve"> Фамилия </w:t>
+              <w:t xml:space="preserve"> </w:t>
             </w:r>
             <w:r>
               <w:rPr>
@@ -174,20 +199,38 @@
                 <w:szCs w:val="24"/>
               </w:rPr>
             </w:pPr>
+            <w:proofErr w:type="gramStart"/>
             <w:r>
               <w:rPr>
-                <w:color w:val="FF0000"/>
                 <w:sz w:val="24"/>
                 <w:szCs w:val="24"/>
               </w:rPr>
-              <w:t>И.О. Фамилия</w:t>
+              <w:t>{</w:t>
             </w:r>
             <w:r>
               <w:rPr>
                 <w:sz w:val="24"/>
                 <w:szCs w:val="24"/>
               </w:rPr>
-              <w:t xml:space="preserve"> </w:t>
+              <w:t xml:space="preserve">{ </w:t>
+            </w:r>
+            <w:proofErr w:type="spellStart"/>
+            <w:r>
+              <w:rPr>
+                <w:sz w:val="24"/>
+                <w:szCs w:val="24"/>
+                <w:lang w:val="en-US"/>
+              </w:rPr>
+              <w:t>zavKaf</w:t>
+            </w:r>
+            <w:proofErr w:type="spellEnd"/>
+            <w:proofErr w:type="gramEnd"/>
+            <w:r>
+              <w:rPr>
+                <w:sz w:val="24"/>
+                <w:szCs w:val="24"/>
+              </w:rPr>
+              <w:t xml:space="preserve"> }}</w:t>
             </w:r>
           </w:p>
           <w:p>
@@ -204,65 +247,48 @@
               </w:rPr>
               <w:t xml:space="preserve">от обучающегося </w:t>
             </w:r>
+            <w:proofErr w:type="gramStart"/>
             <w:r>
               <w:rPr>
                 <w:sz w:val="24"/>
                 <w:szCs w:val="24"/>
+                <w:u w:val="single"/>
               </w:rPr>
-              <w:t>____</w:t>
+              <w:t xml:space="preserve">{{ </w:t>
+            </w:r>
+            <w:proofErr w:type="spellStart"/>
+            <w:r>
+              <w:rPr>
+                <w:sz w:val="24"/>
+                <w:szCs w:val="24"/>
+                <w:u w:val="single"/>
+                <w:lang w:val="en-US"/>
+              </w:rPr>
+              <w:t>kurs</w:t>
+            </w:r>
+            <w:proofErr w:type="spellEnd"/>
+            <w:proofErr w:type="gramEnd"/>
+            <w:r>
+              <w:rPr>
+                <w:sz w:val="24"/>
+                <w:szCs w:val="24"/>
+                <w:u w:val="single"/>
+              </w:rPr>
+              <w:t xml:space="preserve"> }}</w:t>
             </w:r>
             <w:r>
               <w:rPr>
                 <w:sz w:val="24"/>
                 <w:szCs w:val="24"/>
               </w:rPr>
-              <w:t xml:space="preserve"> курса</w:t>
-            </w:r>
-          </w:p>
-          <w:p>
-            <w:pPr>
-              <w:ind w:left="986" w:hanging="986"/>
-              <w:rPr>
-                <w:b/>
-                <w:color w:val="FF0000"/>
-                <w:sz w:val="24"/>
-                <w:szCs w:val="24"/>
-              </w:rPr>
-            </w:pPr>
-            <w:r>
-              <w:rPr>
-                <w:sz w:val="24"/>
-                <w:szCs w:val="24"/>
-              </w:rPr>
-              <w:t>________</w:t>
+              <w:t xml:space="preserve"> </w:t>
             </w:r>
             <w:r>
               <w:rPr>
                 <w:sz w:val="24"/>
                 <w:szCs w:val="24"/>
               </w:rPr>
-              <w:t xml:space="preserve"> формы обучения,</w:t>
-            </w:r>
-            <w:r>
-              <w:rPr>
-                <w:sz w:val="24"/>
-                <w:szCs w:val="24"/>
-              </w:rPr>
-              <w:t xml:space="preserve"> группы __</w:t>
-            </w:r>
-            <w:r>
-              <w:rPr>
-                <w:sz w:val="24"/>
-                <w:szCs w:val="24"/>
-              </w:rPr>
-              <w:t>___</w:t>
-            </w:r>
-            <w:r>
-              <w:rPr>
-                <w:sz w:val="24"/>
-                <w:szCs w:val="24"/>
-              </w:rPr>
-              <w:t>_</w:t>
+              <w:t>курса</w:t>
             </w:r>
           </w:p>
           <w:p>
@@ -274,6 +300,93 @@
                 <w:u w:val="single"/>
               </w:rPr>
             </w:pPr>
+            <w:proofErr w:type="gramStart"/>
+            <w:r>
+              <w:rPr>
+                <w:sz w:val="24"/>
+                <w:szCs w:val="24"/>
+              </w:rPr>
+              <w:t xml:space="preserve">{{ </w:t>
+            </w:r>
+            <w:proofErr w:type="spellStart"/>
+            <w:r>
+              <w:rPr>
+                <w:sz w:val="24"/>
+                <w:szCs w:val="24"/>
+                <w:lang w:val="en-US"/>
+              </w:rPr>
+              <w:t>studyForm</w:t>
+            </w:r>
+            <w:proofErr w:type="spellEnd"/>
+            <w:proofErr w:type="gramEnd"/>
+            <w:r>
+              <w:rPr>
+                <w:sz w:val="24"/>
+                <w:szCs w:val="24"/>
+              </w:rPr>
+              <w:t xml:space="preserve"> </w:t>
+            </w:r>
+            <w:r>
+              <w:rPr>
+                <w:sz w:val="24"/>
+                <w:szCs w:val="24"/>
+              </w:rPr>
+              <w:t xml:space="preserve">}} </w:t>
+            </w:r>
+            <w:r>
+              <w:rPr>
+                <w:sz w:val="24"/>
+                <w:szCs w:val="24"/>
+              </w:rPr>
+              <w:t>формы обучения,</w:t>
+            </w:r>
+            <w:r>
+              <w:rPr>
+                <w:sz w:val="24"/>
+                <w:szCs w:val="24"/>
+              </w:rPr>
+              <w:t xml:space="preserve"> группы</w:t>
+            </w:r>
+            <w:r>
+              <w:rPr>
+                <w:sz w:val="24"/>
+                <w:szCs w:val="24"/>
+              </w:rPr>
+              <w:t xml:space="preserve"> </w:t>
+            </w:r>
+            <w:r>
+              <w:rPr>
+                <w:sz w:val="24"/>
+                <w:szCs w:val="24"/>
+                <w:u w:val="single"/>
+              </w:rPr>
+              <w:t xml:space="preserve">{{ </w:t>
+            </w:r>
+            <w:r>
+              <w:rPr>
+                <w:sz w:val="24"/>
+                <w:szCs w:val="24"/>
+                <w:u w:val="single"/>
+                <w:lang w:val="en-US"/>
+              </w:rPr>
+              <w:t>group</w:t>
+            </w:r>
+            <w:r>
+              <w:rPr>
+                <w:sz w:val="24"/>
+                <w:szCs w:val="24"/>
+                <w:u w:val="single"/>
+              </w:rPr>
+              <w:t xml:space="preserve"> }}</w:t>
+            </w:r>
+            <w:r>
+              <w:rPr>
+                <w:sz w:val="24"/>
+                <w:szCs w:val="24"/>
+                <w:u w:val="single"/>
+              </w:rPr>
+              <w:t xml:space="preserve"> </w:t>
+            </w:r>
           </w:p>
           <w:p>
             <w:pPr>
@@ -281,14 +394,37 @@
               <w:rPr>
                 <w:sz w:val="24"/>
                 <w:szCs w:val="24"/>
+                <w:u w:val="single"/>
               </w:rPr>
             </w:pPr>
+            <w:proofErr w:type="gramStart"/>
             <w:r>
               <w:rPr>
                 <w:sz w:val="24"/>
                 <w:szCs w:val="24"/>
+                <w:u w:val="single"/>
               </w:rPr>
-              <w:t>__________________________________</w:t>
+              <w:t xml:space="preserve">{{ </w:t>
+            </w:r>
+            <w:proofErr w:type="spellStart"/>
+            <w:r>
+              <w:rPr>
+                <w:sz w:val="24"/>
+                <w:szCs w:val="24"/>
+                <w:u w:val="single"/>
+                <w:lang w:val="en-US"/>
+              </w:rPr>
+              <w:t>fio</w:t>
+            </w:r>
+            <w:proofErr w:type="spellEnd"/>
+            <w:proofErr w:type="gramEnd"/>
+            <w:r>
+              <w:rPr>
+                <w:sz w:val="24"/>
+                <w:szCs w:val="24"/>
+                <w:u w:val="single"/>
+              </w:rPr>
+              <w:t xml:space="preserve"> }}</w:t>
             </w:r>
           </w:p>
           <w:p>
@@ -304,7 +440,7 @@
                 <w:sz w:val="24"/>
                 <w:szCs w:val="24"/>
               </w:rPr>
-              <w:t xml:space="preserve">                      (</w:t>
+              <w:t>(</w:t>
             </w:r>
             <w:proofErr w:type="spellStart"/>
             <w:r>
@@ -341,6 +477,7 @@
           </w:p>
           <w:p>
             <w:pPr>
+              <w:ind w:left="986" w:hanging="986"/>
               <w:rPr>
                 <w:sz w:val="24"/>
                 <w:szCs w:val="24"/>
@@ -353,8 +490,45 @@
                 <w:szCs w:val="24"/>
                 <w:u w:val="single"/>
               </w:rPr>
-              <w:t>_____________________</w:t>
+              <w:t>{{</w:t>
             </w:r>
+            <w:r>
+              <w:rPr>
+                <w:sz w:val="24"/>
+                <w:szCs w:val="24"/>
+                <w:u w:val="single"/>
+              </w:rPr>
+              <w:t xml:space="preserve"> </w:t>
+            </w:r>
+            <w:proofErr w:type="spellStart"/>
+            <w:r>
+              <w:rPr>
+                <w:sz w:val="24"/>
+                <w:szCs w:val="24"/>
+                <w:u w:val="single"/>
+                <w:lang w:val="en-US"/>
+              </w:rPr>
+              <w:t>naprPodg</w:t>
+            </w:r>
+            <w:proofErr w:type="spellEnd"/>
+            <w:r>
+              <w:rPr>
+                <w:sz w:val="24"/>
+                <w:szCs w:val="24"/>
+                <w:u w:val="single"/>
+              </w:rPr>
+              <w:t xml:space="preserve"> </w:t>
+            </w:r>
+            <w:r>
+              <w:rPr>
+                <w:sz w:val="24"/>
+                <w:szCs w:val="24"/>
+                <w:u w:val="single"/>
+              </w:rPr>
+              <w:t>}}</w:t>
+            </w:r>
+            <w:bookmarkStart w:id="0" w:name="_GoBack"/>
+            <w:bookmarkEnd w:id="0"/>
           </w:p>
           <w:p>
             <w:pPr>
@@ -370,22 +544,32 @@
               </w:rPr>
               <w:t xml:space="preserve">Направленность (профиль): </w:t>
             </w:r>
-          </w:p>
-          <w:p>
-            <w:pPr>
-              <w:ind w:left="40"/>
+            <w:proofErr w:type="gramStart"/>
+            <w:r>
               <w:rPr>
                 <w:sz w:val="24"/>
                 <w:szCs w:val="24"/>
                 <w:u w:val="single"/>
               </w:rPr>
-            </w:pPr>
+              <w:t xml:space="preserve">{{ </w:t>
+            </w:r>
             <w:r>
               <w:rPr>
                 <w:sz w:val="24"/>
                 <w:szCs w:val="24"/>
+                <w:u w:val="single"/>
+                <w:lang w:val="en-US"/>
               </w:rPr>
-              <w:t>______________________________</w:t>
+              <w:t>profile</w:t>
+            </w:r>
+            <w:proofErr w:type="gramEnd"/>
+            <w:r>
+              <w:rPr>
+                <w:sz w:val="24"/>
+                <w:szCs w:val="24"/>
+                <w:u w:val="single"/>
+              </w:rPr>
+              <w:t xml:space="preserve"> }}</w:t>
             </w:r>
           </w:p>
         </w:tc>
@@ -456,12 +640,30 @@
         </w:rPr>
         <w:t xml:space="preserve">Прошу утвердить местом прохождения </w:t>
       </w:r>
+      <w:proofErr w:type="gramStart"/>
       <w:r>
         <w:rPr>
           <w:sz w:val="24"/>
           <w:szCs w:val="24"/>
         </w:rPr>
-        <w:t>_______</w:t>
+        <w:t xml:space="preserve">{{ </w:t>
+      </w:r>
+      <w:proofErr w:type="spellStart"/>
+      <w:r>
+        <w:rPr>
+          <w:sz w:val="24"/>
+          <w:szCs w:val="24"/>
+        </w:rPr>
+        <w:t>vidPractiki</w:t>
+      </w:r>
+      <w:proofErr w:type="spellEnd"/>
+      <w:proofErr w:type="gramEnd"/>
+      <w:r>
+        <w:rPr>
+          <w:sz w:val="24"/>
+          <w:szCs w:val="24"/>
+        </w:rPr>
+        <w:t xml:space="preserve"> }}</w:t>
       </w:r>
       <w:r>
         <w:rPr>
@@ -483,37 +685,30 @@
           <w:sz w:val="24"/>
           <w:szCs w:val="24"/>
         </w:rPr>
-        <w:t>(</w:t>
-      </w:r>
-      <w:proofErr w:type="gramStart"/>
-      <w:r>
-        <w:rPr>
-          <w:sz w:val="24"/>
-          <w:szCs w:val="24"/>
-        </w:rPr>
-        <w:t>тип:</w:t>
+        <w:t>(тип:</w:t>
       </w:r>
       <w:r>
         <w:rPr>
           <w:sz w:val="24"/>
           <w:szCs w:val="24"/>
         </w:rPr>
-        <w:t>_</w:t>
+        <w:t xml:space="preserve"> {{ </w:t>
       </w:r>
-      <w:proofErr w:type="gramEnd"/>
+      <w:proofErr w:type="spellStart"/>
       <w:r>
         <w:rPr>
           <w:sz w:val="24"/>
           <w:szCs w:val="24"/>
         </w:rPr>
-        <w:t>________</w:t>
+        <w:t>pr_type</w:t>
       </w:r>
+      <w:proofErr w:type="spellEnd"/>
       <w:r>
         <w:rPr>
           <w:sz w:val="24"/>
           <w:szCs w:val="24"/>
         </w:rPr>
-        <w:t xml:space="preserve"> </w:t>
+        <w:t xml:space="preserve"> }}</w:t>
       </w:r>
       <w:r>
         <w:rPr>
@@ -534,28 +729,23 @@
           <w:sz w:val="24"/>
           <w:szCs w:val="24"/>
         </w:rPr>
-        <w:t>_______________</w:t>
+        <w:t xml:space="preserve">{{ </w:t>
       </w:r>
+      <w:proofErr w:type="spellStart"/>
       <w:r>
         <w:rPr>
           <w:sz w:val="24"/>
           <w:szCs w:val="24"/>
         </w:rPr>
-        <w:t xml:space="preserve">   </w:t>
+        <w:t>startPracticaDate</w:t>
       </w:r>
+      <w:proofErr w:type="spellEnd"/>
       <w:r>
         <w:rPr>
           <w:sz w:val="24"/>
           <w:szCs w:val="24"/>
         </w:rPr>
-        <w:t>202</w:t>
-      </w:r>
-      <w:r>
-        <w:rPr>
-          <w:sz w:val="24"/>
-          <w:szCs w:val="24"/>
-        </w:rPr>
-        <w:t>_</w:t>
+        <w:t xml:space="preserve"> }} </w:t>
       </w:r>
       <w:r>
         <w:rPr>
@@ -569,21 +759,24 @@
           <w:sz w:val="24"/>
           <w:szCs w:val="24"/>
         </w:rPr>
-        <w:t>_________________</w:t>
+        <w:t xml:space="preserve">{{ </w:t>
       </w:r>
+      <w:proofErr w:type="spellStart"/>
+      <w:r>
+        <w:rPr>
+          <w:sz w:val="24"/>
+          <w:szCs w:val="24"/>
+          <w:lang w:val="en-US"/>
+        </w:rPr>
+        <w:t>endPracticaDate</w:t>
+      </w:r>
+      <w:proofErr w:type="spellEnd"/>
       <w:r>
         <w:rPr>
           <w:sz w:val="24"/>
           <w:szCs w:val="24"/>
         </w:rPr>
-        <w:t xml:space="preserve"> 202</w:t>
-      </w:r>
-      <w:r>
-        <w:rPr>
-          <w:sz w:val="24"/>
-          <w:szCs w:val="24"/>
-        </w:rPr>
-        <w:t>_</w:t>
+        <w:t xml:space="preserve"> }} </w:t>
       </w:r>
       <w:r>
         <w:rPr>
@@ -657,7 +850,67 @@
                 <w:sz w:val="24"/>
                 <w:szCs w:val="24"/>
               </w:rPr>
-              <w:t>Название организации___________________________________________________________</w:t>
+              <w:t>Название организации</w:t>
+            </w:r>
+            <w:proofErr w:type="gramStart"/>
+            <w:r>
+              <w:rPr>
+                <w:color w:val="000000"/>
+                <w:sz w:val="24"/>
+                <w:szCs w:val="24"/>
+              </w:rPr>
+              <w:t>_</w:t>
+            </w:r>
+            <w:r>
+              <w:rPr>
+                <w:color w:val="000000"/>
+                <w:sz w:val="24"/>
+                <w:szCs w:val="24"/>
+              </w:rPr>
+              <w:t>{</w:t>
+            </w:r>
+            <w:proofErr w:type="gramEnd"/>
+            <w:r>
+              <w:rPr>
+                <w:color w:val="000000"/>
+                <w:sz w:val="24"/>
+                <w:szCs w:val="24"/>
+              </w:rPr>
+              <w:t xml:space="preserve">{ </w:t>
+            </w:r>
+            <w:r>
+              <w:rPr>
+                <w:color w:val="000000"/>
+                <w:sz w:val="24"/>
+                <w:szCs w:val="24"/>
+                <w:lang w:val="en-US"/>
+              </w:rPr>
+              <w:t>org</w:t>
+            </w:r>
+            <w:r>
+              <w:rPr>
+                <w:color w:val="000000"/>
+                <w:sz w:val="24"/>
+                <w:szCs w:val="24"/>
+              </w:rPr>
+              <w:t>_</w:t>
+            </w:r>
+            <w:r>
+              <w:rPr>
+                <w:color w:val="000000"/>
+                <w:sz w:val="24"/>
+                <w:szCs w:val="24"/>
+                <w:lang w:val="en-US"/>
+              </w:rPr>
+              <w:t>name</w:t>
+            </w:r>
+            <w:r>
+              <w:rPr>
+                <w:color w:val="000000"/>
+                <w:sz w:val="24"/>
+                <w:szCs w:val="24"/>
+              </w:rPr>
+              <w:t xml:space="preserve"> }}</w:t>
             </w:r>
           </w:p>
           <w:p>
@@ -708,7 +961,38 @@
                 <w:sz w:val="24"/>
                 <w:szCs w:val="24"/>
               </w:rPr>
-              <w:t>Структурное подразделение _____________________________________________________</w:t>
+              <w:t xml:space="preserve">Структурное подразделение </w:t>
+            </w:r>
+            <w:proofErr w:type="gramStart"/>
+            <w:r>
+              <w:rPr>
+                <w:color w:val="000000"/>
+                <w:sz w:val="24"/>
+                <w:szCs w:val="24"/>
+                <w:lang w:val="en-US"/>
+              </w:rPr>
+              <w:t xml:space="preserve">{{ </w:t>
+            </w:r>
+            <w:proofErr w:type="spellStart"/>
+            <w:r>
+              <w:rPr>
+                <w:color w:val="000000"/>
+                <w:sz w:val="24"/>
+                <w:szCs w:val="24"/>
+                <w:lang w:val="en-US"/>
+              </w:rPr>
+              <w:t>strukPodr</w:t>
+            </w:r>
+            <w:proofErr w:type="spellEnd"/>
+            <w:proofErr w:type="gramEnd"/>
+            <w:r>
+              <w:rPr>
+                <w:color w:val="000000"/>
+                <w:sz w:val="24"/>
+                <w:szCs w:val="24"/>
+                <w:lang w:val="en-US"/>
+              </w:rPr>
+              <w:t xml:space="preserve"> }}</w:t>
             </w:r>
           </w:p>
           <w:p>
@@ -794,7 +1078,52 @@
                 <w:sz w:val="24"/>
                 <w:szCs w:val="24"/>
               </w:rPr>
-              <w:t>Руководителем практики от организации _________________________________________</w:t>
+              <w:t xml:space="preserve">Руководителем практики от организации </w:t>
+            </w:r>
+            <w:proofErr w:type="gramStart"/>
+            <w:r>
+              <w:rPr>
+                <w:color w:val="000000"/>
+                <w:sz w:val="24"/>
+                <w:szCs w:val="24"/>
+              </w:rPr>
+              <w:t>{</w:t>
+            </w:r>
+            <w:r>
+              <w:rPr>
+                <w:color w:val="000000"/>
+                <w:sz w:val="24"/>
+                <w:szCs w:val="24"/>
+              </w:rPr>
+              <w:t xml:space="preserve">{ </w:t>
+            </w:r>
+            <w:proofErr w:type="spellStart"/>
+            <w:r>
+              <w:rPr>
+                <w:color w:val="000000"/>
+                <w:sz w:val="24"/>
+                <w:szCs w:val="24"/>
+                <w:lang w:val="en-US"/>
+              </w:rPr>
+              <w:t>fioRukProfOrg</w:t>
+            </w:r>
+            <w:proofErr w:type="spellEnd"/>
+            <w:proofErr w:type="gramEnd"/>
+            <w:r>
+              <w:rPr>
+                <w:color w:val="000000"/>
+                <w:sz w:val="24"/>
+                <w:szCs w:val="24"/>
+              </w:rPr>
+              <w:t xml:space="preserve"> </w:t>
+            </w:r>
+            <w:r>
+              <w:rPr>
+                <w:color w:val="000000"/>
+                <w:sz w:val="24"/>
+                <w:szCs w:val="24"/>
+              </w:rPr>
+              <w:t>}}</w:t>
             </w:r>
           </w:p>
           <w:p>
@@ -879,7 +1208,44 @@
                 <w:sz w:val="24"/>
                 <w:szCs w:val="24"/>
               </w:rPr>
-              <w:t>Должность руководителя по практике____________________________________________</w:t>
+              <w:t>Должность руководителя по практике</w:t>
+            </w:r>
+            <w:r>
+              <w:rPr>
+                <w:color w:val="000000"/>
+                <w:sz w:val="24"/>
+                <w:szCs w:val="24"/>
+              </w:rPr>
+              <w:t xml:space="preserve"> </w:t>
+            </w:r>
+            <w:proofErr w:type="gramStart"/>
+            <w:r>
+              <w:rPr>
+                <w:color w:val="000000"/>
+                <w:sz w:val="24"/>
+                <w:szCs w:val="24"/>
+              </w:rPr>
+              <w:t xml:space="preserve">{{ </w:t>
+            </w:r>
+            <w:proofErr w:type="spellStart"/>
+            <w:r>
+              <w:rPr>
+                <w:color w:val="000000"/>
+                <w:sz w:val="24"/>
+                <w:szCs w:val="24"/>
+                <w:lang w:val="en-US"/>
+              </w:rPr>
+              <w:t>dolj</w:t>
+            </w:r>
+            <w:proofErr w:type="spellEnd"/>
+            <w:proofErr w:type="gramEnd"/>
+            <w:r>
+              <w:rPr>
+                <w:color w:val="000000"/>
+                <w:sz w:val="24"/>
+                <w:szCs w:val="24"/>
+              </w:rPr>
+              <w:t xml:space="preserve"> }}</w:t>
             </w:r>
           </w:p>
           <w:p>
@@ -970,13 +1336,34 @@
                 <w:szCs w:val="24"/>
               </w:rPr>
             </w:pPr>
+            <w:proofErr w:type="gramStart"/>
             <w:r>
               <w:rPr>
                 <w:color w:val="000000"/>
                 <w:sz w:val="24"/>
                 <w:szCs w:val="24"/>
+                <w:lang w:val="en-US"/>
               </w:rPr>
-              <w:t>________________________ 202</w:t>
+              <w:t>{{</w:t>
+            </w:r>
+            <w:r>
+              <w:rPr>
+                <w:color w:val="000000"/>
+                <w:sz w:val="24"/>
+                <w:szCs w:val="24"/>
+                <w:lang w:val="en-US"/>
+              </w:rPr>
+              <w:t xml:space="preserve"> Date</w:t>
+            </w:r>
+            <w:proofErr w:type="gramEnd"/>
+            <w:r>
+              <w:rPr>
+                <w:color w:val="000000"/>
+                <w:sz w:val="24"/>
+                <w:szCs w:val="24"/>
+                <w:lang w:val="en-US"/>
+              </w:rPr>
+              <w:t xml:space="preserve"> }}</w:t>
             </w:r>
             <w:r>
               <w:rPr>
@@ -984,7 +1371,7 @@
                 <w:sz w:val="24"/>
                 <w:szCs w:val="24"/>
               </w:rPr>
-              <w:t xml:space="preserve">_ </w:t>
+              <w:t xml:space="preserve"> </w:t>
             </w:r>
             <w:r>
               <w:rPr>
@@ -1168,6 +1555,7 @@
               <w:rPr>
                 <w:sz w:val="24"/>
                 <w:szCs w:val="24"/>
+                <w:lang w:val="en-US"/>
               </w:rPr>
             </w:pPr>
             <w:r>
@@ -1186,6 +1574,25 @@
                 <w:szCs w:val="24"/>
               </w:rPr>
               <w:t xml:space="preserve"> </w:t>
+            </w:r>
+            <w:r>
+              <w:rPr>
+                <w:b/>
+                <w:noProof/>
+                <w:sz w:val="24"/>
+                <w:szCs w:val="24"/>
+                <w:lang w:val="en-US"/>
+              </w:rPr>
+              <w:t>+</w:t>
+            </w:r>
+            <w:r>
+              <w:rPr>
+                <w:noProof/>
+                <w:sz w:val="24"/>
+                <w:szCs w:val="24"/>
+                <w:lang w:val="en-US"/>
+              </w:rPr>
+              <w:t>{{ tel }}</w:t>
             </w:r>
           </w:p>
           <w:p>
@@ -1227,10 +1634,9 @@
               <w:rPr>
                 <w:sz w:val="24"/>
                 <w:szCs w:val="24"/>
+                <w:lang w:val="en-US"/>
               </w:rPr>
             </w:pPr>
-            <w:bookmarkStart w:id="0" w:name="_GoBack"/>
-            <w:bookmarkEnd w:id="0"/>
             <w:r>
               <w:rPr>
                 <w:color w:val="000000"/>
@@ -1238,6 +1644,46 @@
                 <w:szCs w:val="24"/>
               </w:rPr>
               <w:t>Адрес эл. Почты:</w:t>
+            </w:r>
+            <w:r>
+              <w:rPr>
+                <w:color w:val="000000"/>
+                <w:sz w:val="24"/>
+                <w:szCs w:val="24"/>
+                <w:lang w:val="en-US"/>
+              </w:rPr>
+              <w:t xml:space="preserve"> </w:t>
+            </w:r>
+            <w:proofErr w:type="gramStart"/>
+            <w:r>
+              <w:rPr>
+                <w:color w:val="000000"/>
+                <w:sz w:val="24"/>
+                <w:szCs w:val="24"/>
+                <w:lang w:val="en-US"/>
+              </w:rPr>
+              <w:t xml:space="preserve">{{ </w:t>
+            </w:r>
+            <w:proofErr w:type="spellStart"/>
+            <w:r>
+              <w:rPr>
+                <w:color w:val="000000"/>
+                <w:sz w:val="24"/>
+                <w:szCs w:val="24"/>
+                <w:lang w:val="en-US"/>
+              </w:rPr>
+              <w:t>studEmail</w:t>
+            </w:r>
+            <w:proofErr w:type="spellEnd"/>
+            <w:proofErr w:type="gramEnd"/>
+            <w:r>
+              <w:rPr>
+                <w:color w:val="000000"/>
+                <w:sz w:val="24"/>
+                <w:szCs w:val="24"/>
+                <w:lang w:val="en-US"/>
+              </w:rPr>
+              <w:t xml:space="preserve"> }}</w:t>
             </w:r>
           </w:p>
         </w:tc>
